--- a/Assignments/Module Exercise.docx
+++ b/Assignments/Module Exercise.docx
@@ -71,13 +71,8 @@
         <w:pStyle w:val="NoSpacing"/>
         <w:ind w:left="720"/>
       </w:pPr>
-      <w:proofErr w:type="spellStart"/>
-      <w:r>
-        <w:t>document.write</w:t>
-      </w:r>
-      <w:proofErr w:type="spellEnd"/>
-      <w:r>
-        <w:t>(x);</w:t>
+      <w:r>
+        <w:t>document.write(x);</w:t>
       </w:r>
     </w:p>
     <w:p>
@@ -85,13 +80,8 @@
         <w:pStyle w:val="NoSpacing"/>
         <w:ind w:left="720"/>
       </w:pPr>
-      <w:proofErr w:type="spellStart"/>
-      <w:r>
-        <w:t>document.write</w:t>
-      </w:r>
-      <w:proofErr w:type="spellEnd"/>
-      <w:r>
-        <w:t>(a);</w:t>
+      <w:r>
+        <w:t>document.write(a);</w:t>
       </w:r>
     </w:p>
     <w:p>
@@ -107,8 +97,14 @@
       <w:pPr>
         <w:pStyle w:val="NoSpacing"/>
         <w:ind w:left="1440"/>
-      </w:pPr>
-      <w:r>
+        <w:rPr>
+          <w:lang w:val="pt-BR"/>
+        </w:rPr>
+      </w:pPr>
+      <w:r>
+        <w:rPr>
+          <w:lang w:val="pt-BR"/>
+        </w:rPr>
         <w:t>b = a;</w:t>
       </w:r>
     </w:p>
@@ -116,22 +112,29 @@
       <w:pPr>
         <w:pStyle w:val="NoSpacing"/>
         <w:ind w:left="1440"/>
-      </w:pPr>
-      <w:proofErr w:type="spellStart"/>
-      <w:r>
-        <w:t>document.write</w:t>
-      </w:r>
-      <w:proofErr w:type="spellEnd"/>
-      <w:r>
-        <w:t>(b);</w:t>
+        <w:rPr>
+          <w:lang w:val="pt-BR"/>
+        </w:rPr>
+      </w:pPr>
+      <w:r>
+        <w:rPr>
+          <w:lang w:val="pt-BR"/>
+        </w:rPr>
+        <w:t>document.write(b);</w:t>
       </w:r>
     </w:p>
     <w:p>
       <w:pPr>
         <w:pStyle w:val="NoSpacing"/>
         <w:ind w:left="1440"/>
-      </w:pPr>
-      <w:r>
+        <w:rPr>
+          <w:lang w:val="pt-BR"/>
+        </w:rPr>
+      </w:pPr>
+      <w:r>
+        <w:rPr>
+          <w:lang w:val="pt-BR"/>
+        </w:rPr>
         <w:t>b = c;</w:t>
       </w:r>
     </w:p>
@@ -139,8 +142,14 @@
       <w:pPr>
         <w:pStyle w:val="NoSpacing"/>
         <w:ind w:left="1440"/>
-      </w:pPr>
-      <w:r>
+        <w:rPr>
+          <w:lang w:val="pt-BR"/>
+        </w:rPr>
+      </w:pPr>
+      <w:r>
+        <w:rPr>
+          <w:lang w:val="pt-BR"/>
+        </w:rPr>
         <w:t>var x = 5;</w:t>
       </w:r>
     </w:p>
@@ -148,8 +157,14 @@
       <w:pPr>
         <w:pStyle w:val="NoSpacing"/>
         <w:ind w:left="720"/>
-      </w:pPr>
-      <w:r>
+        <w:rPr>
+          <w:lang w:val="pt-BR"/>
+        </w:rPr>
+      </w:pPr>
+      <w:r>
+        <w:rPr>
+          <w:lang w:val="pt-BR"/>
+        </w:rPr>
         <w:t>}</w:t>
       </w:r>
     </w:p>
@@ -157,39 +172,44 @@
       <w:pPr>
         <w:pStyle w:val="NoSpacing"/>
         <w:ind w:left="720"/>
-      </w:pPr>
-      <w:r>
-        <w:t>f(</w:t>
-      </w:r>
-      <w:proofErr w:type="spellStart"/>
-      <w:r>
-        <w:t>a,b,c</w:t>
-      </w:r>
-      <w:proofErr w:type="spellEnd"/>
-      <w:r>
-        <w:t>);</w:t>
+        <w:rPr>
+          <w:lang w:val="pt-BR"/>
+        </w:rPr>
+      </w:pPr>
+      <w:r>
+        <w:rPr>
+          <w:lang w:val="pt-BR"/>
+        </w:rPr>
+        <w:t>f(a,b,c);</w:t>
       </w:r>
     </w:p>
     <w:p>
       <w:pPr>
         <w:pStyle w:val="NoSpacing"/>
         <w:ind w:left="720"/>
-      </w:pPr>
-      <w:proofErr w:type="spellStart"/>
-      <w:r>
-        <w:t>document.write</w:t>
-      </w:r>
-      <w:proofErr w:type="spellEnd"/>
-      <w:r>
-        <w:t>(b);</w:t>
+        <w:rPr>
+          <w:lang w:val="pt-BR"/>
+        </w:rPr>
+      </w:pPr>
+      <w:r>
+        <w:rPr>
+          <w:lang w:val="pt-BR"/>
+        </w:rPr>
+        <w:t>document.write(b);</w:t>
       </w:r>
     </w:p>
     <w:p>
       <w:pPr>
         <w:pStyle w:val="NoSpacing"/>
         <w:ind w:left="720"/>
-      </w:pPr>
-      <w:r>
+        <w:rPr>
+          <w:lang w:val="pt-BR"/>
+        </w:rPr>
+      </w:pPr>
+      <w:r>
+        <w:rPr>
+          <w:lang w:val="pt-BR"/>
+        </w:rPr>
         <w:t>var x = 10;</w:t>
       </w:r>
     </w:p>
@@ -197,17 +217,29 @@
       <w:pPr>
         <w:pStyle w:val="NoSpacing"/>
         <w:ind w:left="360"/>
-      </w:pPr>
-      <w:r>
-        <w:t xml:space="preserve"> }</w:t>
+        <w:rPr>
+          <w:lang w:val="pt-BR"/>
+        </w:rPr>
+      </w:pPr>
+      <w:r>
+        <w:rPr>
+          <w:lang w:val="pt-BR"/>
+        </w:rPr>
+        <w:t>}</w:t>
       </w:r>
     </w:p>
     <w:p>
       <w:pPr>
         <w:pStyle w:val="NoSpacing"/>
         <w:ind w:left="360"/>
-      </w:pPr>
-      <w:r>
+        <w:rPr>
+          <w:lang w:val="pt-BR"/>
+        </w:rPr>
+      </w:pPr>
+      <w:r>
+        <w:rPr>
+          <w:lang w:val="pt-BR"/>
+        </w:rPr>
         <w:t>c(8,9,10);</w:t>
       </w:r>
     </w:p>
@@ -215,30 +247,46 @@
       <w:pPr>
         <w:pStyle w:val="NoSpacing"/>
         <w:ind w:left="360"/>
-      </w:pPr>
-      <w:proofErr w:type="spellStart"/>
-      <w:r>
-        <w:t>document.write</w:t>
-      </w:r>
-      <w:proofErr w:type="spellEnd"/>
-      <w:r>
-        <w:t>(b);</w:t>
+        <w:rPr>
+          <w:lang w:val="pt-BR"/>
+        </w:rPr>
+      </w:pPr>
+      <w:r>
+        <w:rPr>
+          <w:lang w:val="pt-BR"/>
+        </w:rPr>
+        <w:t>document.write(b);</w:t>
       </w:r>
     </w:p>
     <w:p>
       <w:pPr>
         <w:ind w:left="360"/>
-      </w:pPr>
-      <w:proofErr w:type="spellStart"/>
-      <w:r>
-        <w:t>document.write</w:t>
-      </w:r>
-      <w:proofErr w:type="spellEnd"/>
-      <w:r>
-        <w:t>(x);</w:t>
-      </w:r>
-    </w:p>
-    <w:p/>
+        <w:rPr>
+          <w:lang w:val="pt-BR"/>
+        </w:rPr>
+      </w:pPr>
+      <w:r>
+        <w:rPr>
+          <w:lang w:val="pt-BR"/>
+        </w:rPr>
+        <w:t>document.write(x);</w:t>
+      </w:r>
+    </w:p>
+    <w:p>
+      <w:pPr>
+        <w:rPr>
+          <w:color w:val="385623" w:themeColor="accent6" w:themeShade="80"/>
+          <w:lang w:val="pt-BR"/>
+        </w:rPr>
+      </w:pPr>
+      <w:r>
+        <w:rPr>
+          <w:color w:val="385623" w:themeColor="accent6" w:themeShade="80"/>
+          <w:lang w:val="pt-BR"/>
+        </w:rPr>
+        <w:t>a) 1 8 8 9 10 1</w:t>
+      </w:r>
+    </w:p>
     <w:p>
       <w:pPr>
         <w:pStyle w:val="ListParagraph"/>
@@ -251,7 +299,50 @@
         <w:t>Define Global Scope and Local Scope in Javascript.</w:t>
       </w:r>
     </w:p>
-    <w:p/>
+    <w:p>
+      <w:pPr>
+        <w:rPr>
+          <w:color w:val="385623" w:themeColor="accent6" w:themeShade="80"/>
+          <w:u w:val="single"/>
+        </w:rPr>
+      </w:pPr>
+      <w:r>
+        <w:rPr>
+          <w:color w:val="385623" w:themeColor="accent6" w:themeShade="80"/>
+        </w:rPr>
+        <w:t xml:space="preserve">a) Global scope is </w:t>
+      </w:r>
+      <w:r>
+        <w:rPr>
+          <w:color w:val="385623" w:themeColor="accent6" w:themeShade="80"/>
+        </w:rPr>
+        <w:t xml:space="preserve">when the variables are declared outside any function and accessible from any part of the </w:t>
+      </w:r>
+      <w:r>
+        <w:rPr>
+          <w:color w:val="385623" w:themeColor="accent6" w:themeShade="80"/>
+        </w:rPr>
+        <w:t>Javascript</w:t>
+      </w:r>
+      <w:r>
+        <w:rPr>
+          <w:color w:val="385623" w:themeColor="accent6" w:themeShade="80"/>
+        </w:rPr>
+        <w:t xml:space="preserve"> code. Local scope is when a variable is declared inside a function and cannot be accessed </w:t>
+      </w:r>
+      <w:r>
+        <w:rPr>
+          <w:color w:val="385623" w:themeColor="accent6" w:themeShade="80"/>
+        </w:rPr>
+        <w:t>from outside of it</w:t>
+      </w:r>
+      <w:r>
+        <w:rPr>
+          <w:color w:val="385623" w:themeColor="accent6" w:themeShade="80"/>
+        </w:rPr>
+        <w:t>.</w:t>
+      </w:r>
+    </w:p>
     <w:p>
       <w:r>
         <w:br w:type="page"/>
@@ -288,15 +379,7 @@
         <w:ind w:left="360"/>
       </w:pPr>
       <w:r>
-        <w:t xml:space="preserve">function </w:t>
-      </w:r>
-      <w:proofErr w:type="spellStart"/>
-      <w:r>
-        <w:t>XFunc</w:t>
-      </w:r>
-      <w:proofErr w:type="spellEnd"/>
-      <w:r>
-        <w:t xml:space="preserve"> () {</w:t>
+        <w:t>function XFunc () {</w:t>
       </w:r>
     </w:p>
     <w:p>
@@ -314,15 +397,7 @@
         <w:ind w:left="720"/>
       </w:pPr>
       <w:r>
-        <w:t xml:space="preserve">function </w:t>
-      </w:r>
-      <w:proofErr w:type="spellStart"/>
-      <w:r>
-        <w:t>YFunc</w:t>
-      </w:r>
-      <w:proofErr w:type="spellEnd"/>
-      <w:r>
-        <w:t xml:space="preserve"> () {</w:t>
+        <w:t>function YFunc () {</w:t>
       </w:r>
     </w:p>
     <w:p>
@@ -366,7 +441,16 @@
     <w:p>
       <w:pPr>
         <w:pStyle w:val="ListParagraph"/>
-      </w:pPr>
+        <w:rPr>
+          <w:color w:val="385623" w:themeColor="accent6" w:themeShade="80"/>
+        </w:rPr>
+      </w:pPr>
+      <w:r>
+        <w:rPr>
+          <w:color w:val="385623" w:themeColor="accent6" w:themeShade="80"/>
+        </w:rPr>
+        <w:t>No.</w:t>
+      </w:r>
     </w:p>
     <w:p>
       <w:pPr>
@@ -383,7 +467,16 @@
     <w:p>
       <w:pPr>
         <w:pStyle w:val="ListParagraph"/>
-      </w:pPr>
+        <w:rPr>
+          <w:color w:val="385623" w:themeColor="accent6" w:themeShade="80"/>
+        </w:rPr>
+      </w:pPr>
+      <w:r>
+        <w:rPr>
+          <w:color w:val="385623" w:themeColor="accent6" w:themeShade="80"/>
+        </w:rPr>
+        <w:t>Yes.</w:t>
+      </w:r>
     </w:p>
     <w:p>
       <w:pPr>
@@ -400,7 +493,16 @@
     <w:p>
       <w:pPr>
         <w:pStyle w:val="ListParagraph"/>
-      </w:pPr>
+        <w:rPr>
+          <w:color w:val="385623" w:themeColor="accent6" w:themeShade="80"/>
+        </w:rPr>
+      </w:pPr>
+      <w:r>
+        <w:rPr>
+          <w:color w:val="385623" w:themeColor="accent6" w:themeShade="80"/>
+        </w:rPr>
+        <w:t>No.</w:t>
+      </w:r>
     </w:p>
     <w:p>
       <w:pPr>
@@ -417,7 +519,16 @@
     <w:p>
       <w:pPr>
         <w:pStyle w:val="ListParagraph"/>
-      </w:pPr>
+        <w:rPr>
+          <w:color w:val="385623" w:themeColor="accent6" w:themeShade="80"/>
+        </w:rPr>
+      </w:pPr>
+      <w:r>
+        <w:rPr>
+          <w:color w:val="385623" w:themeColor="accent6" w:themeShade="80"/>
+        </w:rPr>
+        <w:t>Yes.</w:t>
+      </w:r>
     </w:p>
     <w:p>
       <w:pPr>
@@ -434,7 +545,16 @@
     <w:p>
       <w:pPr>
         <w:pStyle w:val="ListParagraph"/>
-      </w:pPr>
+        <w:rPr>
+          <w:color w:val="385623" w:themeColor="accent6" w:themeShade="80"/>
+        </w:rPr>
+      </w:pPr>
+      <w:r>
+        <w:rPr>
+          <w:color w:val="385623" w:themeColor="accent6" w:themeShade="80"/>
+        </w:rPr>
+        <w:t>Yes.</w:t>
+      </w:r>
     </w:p>
     <w:p>
       <w:pPr>
@@ -468,15 +588,7 @@
         <w:ind w:left="720"/>
       </w:pPr>
       <w:r>
-        <w:t xml:space="preserve">function </w:t>
-      </w:r>
-      <w:proofErr w:type="spellStart"/>
-      <w:r>
-        <w:t>myFunction</w:t>
-      </w:r>
-      <w:proofErr w:type="spellEnd"/>
-      <w:r>
-        <w:t>() {</w:t>
+        <w:t>function myFunction() {</w:t>
       </w:r>
     </w:p>
     <w:p>
@@ -502,21 +614,8 @@
         <w:pStyle w:val="NoSpacing"/>
         <w:ind w:left="720"/>
       </w:pPr>
-      <w:proofErr w:type="spellStart"/>
-      <w:r>
-        <w:t>document.write</w:t>
-      </w:r>
-      <w:proofErr w:type="spellEnd"/>
-      <w:r>
-        <w:t>(</w:t>
-      </w:r>
-      <w:proofErr w:type="spellStart"/>
-      <w:r>
-        <w:t>myFunction</w:t>
-      </w:r>
-      <w:proofErr w:type="spellEnd"/>
-      <w:r>
-        <w:t>());</w:t>
+      <w:r>
+        <w:t>document.write(myFunction());</w:t>
       </w:r>
     </w:p>
     <w:p>
@@ -532,24 +631,24 @@
       <w:pPr>
         <w:ind w:left="720"/>
       </w:pPr>
-      <w:proofErr w:type="spellStart"/>
-      <w:r>
-        <w:t>document.write</w:t>
-      </w:r>
-      <w:proofErr w:type="spellEnd"/>
-      <w:r>
-        <w:t>(</w:t>
-      </w:r>
-      <w:proofErr w:type="spellStart"/>
-      <w:r>
-        <w:t>myFunction</w:t>
-      </w:r>
-      <w:proofErr w:type="spellEnd"/>
-      <w:r>
-        <w:t>());</w:t>
-      </w:r>
-    </w:p>
-    <w:p/>
+      <w:r>
+        <w:t>document.write(myFunction());</w:t>
+      </w:r>
+    </w:p>
+    <w:p>
+      <w:pPr>
+        <w:rPr>
+          <w:color w:val="385623" w:themeColor="accent6" w:themeShade="80"/>
+        </w:rPr>
+      </w:pPr>
+      <w:r>
+        <w:rPr>
+          <w:color w:val="385623" w:themeColor="accent6" w:themeShade="80"/>
+        </w:rPr>
+        <w:tab/>
+        <w:t>81 25</w:t>
+      </w:r>
+    </w:p>
     <w:p>
       <w:pPr>
         <w:pStyle w:val="ListParagraph"/>
@@ -633,7 +732,23 @@
         <w:t>bar();</w:t>
       </w:r>
     </w:p>
-    <w:p/>
+    <w:p>
+      <w:pPr>
+        <w:rPr>
+          <w:color w:val="385623" w:themeColor="accent6" w:themeShade="80"/>
+          <w:u w:val="single"/>
+        </w:rPr>
+      </w:pPr>
+      <w:r>
+        <w:tab/>
+      </w:r>
+      <w:r>
+        <w:rPr>
+          <w:color w:val="385623" w:themeColor="accent6" w:themeShade="80"/>
+        </w:rPr>
+        <w:t>1</w:t>
+      </w:r>
+    </w:p>
     <w:p>
       <w:r>
         <w:br w:type="page"/>
@@ -712,27 +827,14 @@
       <w:r>
         <w:t xml:space="preserve"> </w:t>
       </w:r>
-      <w:proofErr w:type="spellStart"/>
-      <w:r>
-        <w:t>count.add</w:t>
-      </w:r>
-      <w:proofErr w:type="spellEnd"/>
-      <w:r>
-        <w:t>() method</w:t>
+      <w:r>
+        <w:t>count.add() method</w:t>
       </w:r>
       <w:r>
         <w:t xml:space="preserve"> </w:t>
       </w:r>
       <w:r>
-        <w:t xml:space="preserve">adds one to the counter (as above). The </w:t>
-      </w:r>
-      <w:proofErr w:type="spellStart"/>
-      <w:r>
-        <w:t>count.reset</w:t>
-      </w:r>
-      <w:proofErr w:type="spellEnd"/>
-      <w:r>
-        <w:t>( ) method sets the counter to</w:t>
+        <w:t>adds one to the counter (as above). The count.reset( ) method sets the counter to</w:t>
       </w:r>
       <w:r>
         <w:t xml:space="preserve"> </w:t>
@@ -741,7 +843,306 @@
         <w:t>0.</w:t>
       </w:r>
     </w:p>
-    <w:p/>
+    <w:p>
+      <w:pPr>
+        <w:pStyle w:val="NoSpacing"/>
+        <w:rPr>
+          <w:color w:val="385623" w:themeColor="accent6" w:themeShade="80"/>
+        </w:rPr>
+      </w:pPr>
+      <w:r>
+        <w:rPr>
+          <w:color w:val="385623" w:themeColor="accent6" w:themeShade="80"/>
+        </w:rPr>
+        <w:tab/>
+        <w:t>var counter = 0;</w:t>
+      </w:r>
+    </w:p>
+    <w:p>
+      <w:pPr>
+        <w:pStyle w:val="NoSpacing"/>
+        <w:rPr>
+          <w:color w:val="385623" w:themeColor="accent6" w:themeShade="80"/>
+        </w:rPr>
+      </w:pPr>
+      <w:r>
+        <w:rPr>
+          <w:color w:val="385623" w:themeColor="accent6" w:themeShade="80"/>
+        </w:rPr>
+        <w:tab/>
+        <w:t xml:space="preserve">var add = </w:t>
+      </w:r>
+      <w:r>
+        <w:rPr>
+          <w:color w:val="385623" w:themeColor="accent6" w:themeShade="80"/>
+        </w:rPr>
+        <w:t>function () {</w:t>
+      </w:r>
+    </w:p>
+    <w:p>
+      <w:pPr>
+        <w:pStyle w:val="NoSpacing"/>
+        <w:rPr>
+          <w:color w:val="385623" w:themeColor="accent6" w:themeShade="80"/>
+        </w:rPr>
+      </w:pPr>
+      <w:r>
+        <w:rPr>
+          <w:color w:val="385623" w:themeColor="accent6" w:themeShade="80"/>
+        </w:rPr>
+        <w:tab/>
+      </w:r>
+      <w:r>
+        <w:rPr>
+          <w:color w:val="385623" w:themeColor="accent6" w:themeShade="80"/>
+        </w:rPr>
+        <w:tab/>
+        <w:t>return counter += 1;</w:t>
+      </w:r>
+    </w:p>
+    <w:p>
+      <w:pPr>
+        <w:pStyle w:val="NoSpacing"/>
+        <w:ind w:firstLine="720"/>
+        <w:rPr>
+          <w:color w:val="385623" w:themeColor="accent6" w:themeShade="80"/>
+        </w:rPr>
+      </w:pPr>
+      <w:r>
+        <w:rPr>
+          <w:color w:val="385623" w:themeColor="accent6" w:themeShade="80"/>
+        </w:rPr>
+        <w:t>}</w:t>
+      </w:r>
+    </w:p>
+    <w:p>
+      <w:pPr>
+        <w:pStyle w:val="NoSpacing"/>
+        <w:ind w:firstLine="720"/>
+        <w:rPr>
+          <w:color w:val="385623" w:themeColor="accent6" w:themeShade="80"/>
+        </w:rPr>
+      </w:pPr>
+      <w:r>
+        <w:rPr>
+          <w:color w:val="385623" w:themeColor="accent6" w:themeShade="80"/>
+        </w:rPr>
+        <w:t xml:space="preserve">Var reset = </w:t>
+      </w:r>
+      <w:r>
+        <w:rPr>
+          <w:color w:val="385623" w:themeColor="accent6" w:themeShade="80"/>
+        </w:rPr>
+        <w:t>function () {</w:t>
+      </w:r>
+    </w:p>
+    <w:p>
+      <w:pPr>
+        <w:pStyle w:val="NoSpacing"/>
+        <w:ind w:firstLine="720"/>
+        <w:rPr>
+          <w:color w:val="385623" w:themeColor="accent6" w:themeShade="80"/>
+        </w:rPr>
+      </w:pPr>
+      <w:r>
+        <w:rPr>
+          <w:color w:val="385623" w:themeColor="accent6" w:themeShade="80"/>
+        </w:rPr>
+        <w:tab/>
+      </w:r>
+      <w:r>
+        <w:rPr>
+          <w:color w:val="385623" w:themeColor="accent6" w:themeShade="80"/>
+        </w:rPr>
+        <w:tab/>
+        <w:t>counter = 0;</w:t>
+      </w:r>
+    </w:p>
+    <w:p>
+      <w:pPr>
+        <w:pStyle w:val="NoSpacing"/>
+        <w:ind w:firstLine="720"/>
+        <w:rPr>
+          <w:color w:val="385623" w:themeColor="accent6" w:themeShade="80"/>
+        </w:rPr>
+      </w:pPr>
+      <w:r>
+        <w:rPr>
+          <w:color w:val="385623" w:themeColor="accent6" w:themeShade="80"/>
+        </w:rPr>
+        <w:t>}</w:t>
+      </w:r>
+    </w:p>
+    <w:p>
+      <w:pPr>
+        <w:pStyle w:val="NoSpacing"/>
+        <w:rPr>
+          <w:color w:val="385623" w:themeColor="accent6" w:themeShade="80"/>
+        </w:rPr>
+      </w:pPr>
+      <w:r>
+        <w:rPr>
+          <w:color w:val="385623" w:themeColor="accent6" w:themeShade="80"/>
+        </w:rPr>
+        <w:tab/>
+        <w:t xml:space="preserve">var count = </w:t>
+      </w:r>
+      <w:r>
+        <w:rPr>
+          <w:color w:val="385623" w:themeColor="accent6" w:themeShade="80"/>
+        </w:rPr>
+        <w:t>(function () {</w:t>
+      </w:r>
+    </w:p>
+    <w:p>
+      <w:pPr>
+        <w:pStyle w:val="NoSpacing"/>
+        <w:rPr>
+          <w:color w:val="385623" w:themeColor="accent6" w:themeShade="80"/>
+        </w:rPr>
+      </w:pPr>
+      <w:r>
+        <w:rPr>
+          <w:color w:val="385623" w:themeColor="accent6" w:themeShade="80"/>
+        </w:rPr>
+        <w:tab/>
+      </w:r>
+      <w:r>
+        <w:rPr>
+          <w:color w:val="385623" w:themeColor="accent6" w:themeShade="80"/>
+        </w:rPr>
+        <w:tab/>
+        <w:t>return {</w:t>
+      </w:r>
+    </w:p>
+    <w:p>
+      <w:pPr>
+        <w:pStyle w:val="NoSpacing"/>
+        <w:rPr>
+          <w:color w:val="385623" w:themeColor="accent6" w:themeShade="80"/>
+        </w:rPr>
+      </w:pPr>
+      <w:r>
+        <w:rPr>
+          <w:color w:val="385623" w:themeColor="accent6" w:themeShade="80"/>
+        </w:rPr>
+        <w:tab/>
+      </w:r>
+      <w:r>
+        <w:rPr>
+          <w:color w:val="385623" w:themeColor="accent6" w:themeShade="80"/>
+        </w:rPr>
+        <w:tab/>
+      </w:r>
+      <w:r>
+        <w:rPr>
+          <w:color w:val="385623" w:themeColor="accent6" w:themeShade="80"/>
+        </w:rPr>
+        <w:tab/>
+        <w:t>counter: counter</w:t>
+      </w:r>
+    </w:p>
+    <w:p>
+      <w:pPr>
+        <w:pStyle w:val="NoSpacing"/>
+        <w:ind w:left="1440"/>
+        <w:rPr>
+          <w:color w:val="385623" w:themeColor="accent6" w:themeShade="80"/>
+        </w:rPr>
+      </w:pPr>
+      <w:r>
+        <w:rPr>
+          <w:color w:val="385623" w:themeColor="accent6" w:themeShade="80"/>
+        </w:rPr>
+        <w:tab/>
+      </w:r>
+      <w:r>
+        <w:rPr>
+          <w:color w:val="385623" w:themeColor="accent6" w:themeShade="80"/>
+        </w:rPr>
+        <w:t>add:</w:t>
+      </w:r>
+      <w:r>
+        <w:rPr>
+          <w:color w:val="385623" w:themeColor="accent6" w:themeShade="80"/>
+        </w:rPr>
+        <w:t xml:space="preserve"> </w:t>
+      </w:r>
+      <w:r>
+        <w:rPr>
+          <w:color w:val="385623" w:themeColor="accent6" w:themeShade="80"/>
+        </w:rPr>
+        <w:t>add</w:t>
+      </w:r>
+      <w:r>
+        <w:rPr>
+          <w:color w:val="385623" w:themeColor="accent6" w:themeShade="80"/>
+        </w:rPr>
+        <w:t>,</w:t>
+      </w:r>
+    </w:p>
+    <w:p>
+      <w:pPr>
+        <w:pStyle w:val="NoSpacing"/>
+        <w:ind w:left="1440" w:firstLine="720"/>
+        <w:rPr>
+          <w:color w:val="385623" w:themeColor="accent6" w:themeShade="80"/>
+        </w:rPr>
+      </w:pPr>
+      <w:r>
+        <w:rPr>
+          <w:color w:val="385623" w:themeColor="accent6" w:themeShade="80"/>
+        </w:rPr>
+        <w:t>reset:</w:t>
+      </w:r>
+      <w:r>
+        <w:rPr>
+          <w:color w:val="385623" w:themeColor="accent6" w:themeShade="80"/>
+        </w:rPr>
+        <w:t xml:space="preserve"> </w:t>
+      </w:r>
+      <w:r>
+        <w:rPr>
+          <w:color w:val="385623" w:themeColor="accent6" w:themeShade="80"/>
+        </w:rPr>
+        <w:t>reset</w:t>
+      </w:r>
+    </w:p>
+    <w:p>
+      <w:pPr>
+        <w:pStyle w:val="NoSpacing"/>
+        <w:ind w:left="720" w:firstLine="720"/>
+        <w:rPr>
+          <w:color w:val="385623" w:themeColor="accent6" w:themeShade="80"/>
+        </w:rPr>
+      </w:pPr>
+      <w:r>
+        <w:rPr>
+          <w:color w:val="385623" w:themeColor="accent6" w:themeShade="80"/>
+        </w:rPr>
+        <w:t>}</w:t>
+      </w:r>
+    </w:p>
+    <w:p>
+      <w:pPr>
+        <w:ind w:firstLine="720"/>
+        <w:rPr>
+          <w:color w:val="385623" w:themeColor="accent6" w:themeShade="80"/>
+        </w:rPr>
+      </w:pPr>
+      <w:r>
+        <w:rPr>
+          <w:color w:val="385623" w:themeColor="accent6" w:themeShade="80"/>
+        </w:rPr>
+        <w:t>}</w:t>
+      </w:r>
+      <w:r>
+        <w:rPr>
+          <w:color w:val="385623" w:themeColor="accent6" w:themeShade="80"/>
+        </w:rPr>
+        <w:t>)();</w:t>
+      </w:r>
+    </w:p>
     <w:p>
       <w:pPr>
         <w:pStyle w:val="ListParagraph"/>
@@ -760,7 +1161,68 @@
         <w:t>what is a "free" variable?</w:t>
       </w:r>
     </w:p>
-    <w:p/>
+    <w:p>
+      <w:pPr>
+        <w:rPr>
+          <w:color w:val="385623" w:themeColor="accent6" w:themeShade="80"/>
+          <w:u w:val="single"/>
+        </w:rPr>
+      </w:pPr>
+      <w:r>
+        <w:rPr>
+          <w:color w:val="385623" w:themeColor="accent6" w:themeShade="80"/>
+        </w:rPr>
+        <w:t>The free variable</w:t>
+      </w:r>
+      <w:r>
+        <w:rPr>
+          <w:color w:val="385623" w:themeColor="accent6" w:themeShade="80"/>
+        </w:rPr>
+        <w:t>s</w:t>
+      </w:r>
+      <w:r>
+        <w:rPr>
+          <w:color w:val="385623" w:themeColor="accent6" w:themeShade="80"/>
+        </w:rPr>
+        <w:t xml:space="preserve"> </w:t>
+      </w:r>
+      <w:r>
+        <w:rPr>
+          <w:color w:val="385623" w:themeColor="accent6" w:themeShade="80"/>
+        </w:rPr>
+        <w:t>are</w:t>
+      </w:r>
+      <w:r>
+        <w:rPr>
+          <w:color w:val="385623" w:themeColor="accent6" w:themeShade="80"/>
+        </w:rPr>
+        <w:t xml:space="preserve"> counter</w:t>
+      </w:r>
+      <w:r>
+        <w:rPr>
+          <w:color w:val="385623" w:themeColor="accent6" w:themeShade="80"/>
+        </w:rPr>
+        <w:t>, add and reset</w:t>
+      </w:r>
+      <w:r>
+        <w:rPr>
+          <w:color w:val="385623" w:themeColor="accent6" w:themeShade="80"/>
+        </w:rPr>
+        <w:t>.</w:t>
+      </w:r>
+      <w:r>
+        <w:rPr>
+          <w:color w:val="385623" w:themeColor="accent6" w:themeShade="80"/>
+        </w:rPr>
+        <w:t xml:space="preserve"> It’s the variable </w:t>
+      </w:r>
+      <w:r>
+        <w:rPr>
+          <w:color w:val="385623" w:themeColor="accent6" w:themeShade="80"/>
+        </w:rPr>
+        <w:t>that’s neither declared inside the count scope, nor passed as a parameter.</w:t>
+      </w:r>
+    </w:p>
     <w:p>
       <w:pPr>
         <w:pStyle w:val="ListParagraph"/>
@@ -776,31 +1238,7 @@
         <w:t xml:space="preserve"> </w:t>
       </w:r>
       <w:r>
-        <w:t xml:space="preserve">of a function </w:t>
-      </w:r>
-      <w:proofErr w:type="spellStart"/>
-      <w:r>
-        <w:t>make_adder</w:t>
-      </w:r>
-      <w:proofErr w:type="spellEnd"/>
-      <w:r>
-        <w:t>(</w:t>
-      </w:r>
-      <w:proofErr w:type="spellStart"/>
-      <w:r>
-        <w:t>inc</w:t>
-      </w:r>
-      <w:proofErr w:type="spellEnd"/>
-      <w:r>
-        <w:t xml:space="preserve">), whose return value is an add function with increment value </w:t>
-      </w:r>
-      <w:proofErr w:type="spellStart"/>
-      <w:r>
-        <w:t>inc</w:t>
-      </w:r>
-      <w:proofErr w:type="spellEnd"/>
-      <w:r>
-        <w:t xml:space="preserve"> (instead of 1). Here</w:t>
+        <w:t>of a function make_adder(inc), whose return value is an add function with increment value inc (instead of 1). Here</w:t>
       </w:r>
       <w:r>
         <w:t xml:space="preserve"> </w:t>
@@ -814,15 +1252,7 @@
         <w:pStyle w:val="NoSpacing"/>
       </w:pPr>
       <w:r>
-        <w:t xml:space="preserve">add5 = </w:t>
-      </w:r>
-      <w:proofErr w:type="spellStart"/>
-      <w:r>
-        <w:t>make_adder</w:t>
-      </w:r>
-      <w:proofErr w:type="spellEnd"/>
-      <w:r>
-        <w:t>(5);</w:t>
+        <w:t>add5 = make_adder(5);</w:t>
       </w:r>
     </w:p>
     <w:p>
@@ -838,15 +1268,7 @@
         <w:pStyle w:val="NoSpacing"/>
       </w:pPr>
       <w:r>
-        <w:t xml:space="preserve">add7 = </w:t>
-      </w:r>
-      <w:proofErr w:type="spellStart"/>
-      <w:r>
-        <w:t>make_adder</w:t>
-      </w:r>
-      <w:proofErr w:type="spellEnd"/>
-      <w:r>
-        <w:t>(7);</w:t>
+        <w:t>add7 = make_adder(7);</w:t>
       </w:r>
     </w:p>
     <w:p>
@@ -854,7 +1276,113 @@
         <w:t>add7( ); add7( ); add7( ); // final counter value is 21</w:t>
       </w:r>
     </w:p>
-    <w:p/>
+    <w:p>
+      <w:pPr>
+        <w:pStyle w:val="NoSpacing"/>
+        <w:rPr>
+          <w:color w:val="385623" w:themeColor="accent6" w:themeShade="80"/>
+        </w:rPr>
+      </w:pPr>
+      <w:r>
+        <w:rPr>
+          <w:color w:val="385623" w:themeColor="accent6" w:themeShade="80"/>
+        </w:rPr>
+        <w:tab/>
+        <w:t>var counter = 0;</w:t>
+      </w:r>
+    </w:p>
+    <w:p>
+      <w:pPr>
+        <w:pStyle w:val="NoSpacing"/>
+        <w:ind w:firstLine="720"/>
+        <w:rPr>
+          <w:color w:val="385623" w:themeColor="accent6" w:themeShade="80"/>
+        </w:rPr>
+      </w:pPr>
+      <w:r>
+        <w:rPr>
+          <w:color w:val="385623" w:themeColor="accent6" w:themeShade="80"/>
+        </w:rPr>
+        <w:t>var make_adder = (function (inc) {</w:t>
+      </w:r>
+    </w:p>
+    <w:p>
+      <w:pPr>
+        <w:pStyle w:val="NoSpacing"/>
+        <w:rPr>
+          <w:color w:val="385623" w:themeColor="accent6" w:themeShade="80"/>
+        </w:rPr>
+      </w:pPr>
+      <w:r>
+        <w:rPr>
+          <w:color w:val="385623" w:themeColor="accent6" w:themeShade="80"/>
+        </w:rPr>
+        <w:tab/>
+      </w:r>
+      <w:r>
+        <w:rPr>
+          <w:color w:val="385623" w:themeColor="accent6" w:themeShade="80"/>
+        </w:rPr>
+        <w:tab/>
+        <w:t>return function(){</w:t>
+      </w:r>
+    </w:p>
+    <w:p>
+      <w:pPr>
+        <w:pStyle w:val="NoSpacing"/>
+        <w:rPr>
+          <w:color w:val="385623" w:themeColor="accent6" w:themeShade="80"/>
+        </w:rPr>
+      </w:pPr>
+      <w:r>
+        <w:rPr>
+          <w:color w:val="385623" w:themeColor="accent6" w:themeShade="80"/>
+        </w:rPr>
+        <w:tab/>
+      </w:r>
+      <w:r>
+        <w:rPr>
+          <w:color w:val="385623" w:themeColor="accent6" w:themeShade="80"/>
+        </w:rPr>
+        <w:tab/>
+      </w:r>
+      <w:r>
+        <w:rPr>
+          <w:color w:val="385623" w:themeColor="accent6" w:themeShade="80"/>
+        </w:rPr>
+        <w:tab/>
+        <w:t>counter += inc;</w:t>
+      </w:r>
+    </w:p>
+    <w:p>
+      <w:pPr>
+        <w:pStyle w:val="NoSpacing"/>
+        <w:ind w:left="720" w:firstLine="720"/>
+        <w:rPr>
+          <w:color w:val="385623" w:themeColor="accent6" w:themeShade="80"/>
+        </w:rPr>
+      </w:pPr>
+      <w:r>
+        <w:rPr>
+          <w:color w:val="385623" w:themeColor="accent6" w:themeShade="80"/>
+        </w:rPr>
+        <w:t>}</w:t>
+      </w:r>
+    </w:p>
+    <w:p>
+      <w:pPr>
+        <w:ind w:left="720"/>
+        <w:rPr>
+          <w:color w:val="385623" w:themeColor="accent6" w:themeShade="80"/>
+        </w:rPr>
+      </w:pPr>
+      <w:r>
+        <w:rPr>
+          <w:color w:val="385623" w:themeColor="accent6" w:themeShade="80"/>
+        </w:rPr>
+        <w:t>})();</w:t>
+      </w:r>
+    </w:p>
     <w:p>
       <w:pPr>
         <w:pStyle w:val="ListParagraph"/>
@@ -864,6 +1392,7 @@
         </w:numPr>
       </w:pPr>
       <w:r>
+        <w:lastRenderedPageBreak/>
         <w:t xml:space="preserve">Suppose you are given a file of Javascript code containing a list of many function and variable declarations. </w:t>
       </w:r>
       <w:r>
@@ -930,165 +1459,889 @@
         <w:pStyle w:val="NoSpacing"/>
       </w:pPr>
       <w:r>
-        <w:t xml:space="preserve">Public Method: </w:t>
-      </w:r>
-      <w:proofErr w:type="spellStart"/>
-      <w:r>
-        <w:t>setAge</w:t>
-      </w:r>
-      <w:proofErr w:type="spellEnd"/>
-      <w:r>
-        <w:t>(</w:t>
-      </w:r>
-      <w:proofErr w:type="spellStart"/>
-      <w:r>
+        <w:t>Public Method: setAge(newAge)</w:t>
+      </w:r>
+    </w:p>
+    <w:p>
+      <w:pPr>
+        <w:pStyle w:val="NoSpacing"/>
+      </w:pPr>
+      <w:r>
+        <w:t>Public Method: setSalary(newSalary)</w:t>
+      </w:r>
+    </w:p>
+    <w:p>
+      <w:pPr>
+        <w:pStyle w:val="NoSpacing"/>
+      </w:pPr>
+      <w:r>
+        <w:t>Public Method: setName(newName)</w:t>
+      </w:r>
+    </w:p>
+    <w:p>
+      <w:pPr>
+        <w:pStyle w:val="NoSpacing"/>
+      </w:pPr>
+      <w:r>
+        <w:t>Private Method: getAge( )</w:t>
+      </w:r>
+    </w:p>
+    <w:p>
+      <w:pPr>
+        <w:pStyle w:val="NoSpacing"/>
+      </w:pPr>
+      <w:r>
+        <w:t>Private Method: getSalary( )</w:t>
+      </w:r>
+    </w:p>
+    <w:p>
+      <w:pPr>
+        <w:pStyle w:val="NoSpacing"/>
+      </w:pPr>
+      <w:r>
+        <w:t>Private Method: getName( )</w:t>
+      </w:r>
+    </w:p>
+    <w:p>
+      <w:pPr>
+        <w:pStyle w:val="NoSpacing"/>
+      </w:pPr>
+      <w:r>
+        <w:t>Public Method: increaseSalary(percentage) // uses private getSalary( )</w:t>
+      </w:r>
+    </w:p>
+    <w:p>
+      <w:r>
+        <w:t>Public Method: incrementAge( ) // uses private getAge( )</w:t>
+      </w:r>
+    </w:p>
+    <w:p>
+      <w:pPr>
+        <w:pStyle w:val="NoSpacing"/>
+        <w:rPr>
+          <w:color w:val="538135" w:themeColor="accent6" w:themeShade="BF"/>
+        </w:rPr>
+      </w:pPr>
+      <w:r>
+        <w:rPr>
+          <w:color w:val="538135" w:themeColor="accent6" w:themeShade="BF"/>
+        </w:rPr>
+        <w:t>var EmployeeModule = function(name, age, salary){</w:t>
+      </w:r>
+    </w:p>
+    <w:p>
+      <w:pPr>
+        <w:pStyle w:val="NoSpacing"/>
+        <w:rPr>
+          <w:color w:val="538135" w:themeColor="accent6" w:themeShade="BF"/>
+        </w:rPr>
+      </w:pPr>
+      <w:r>
+        <w:rPr>
+          <w:color w:val="538135" w:themeColor="accent6" w:themeShade="BF"/>
+        </w:rPr>
+        <w:tab/>
+      </w:r>
+      <w:r>
+        <w:rPr>
+          <w:color w:val="538135" w:themeColor="accent6" w:themeShade="BF"/>
+        </w:rPr>
+        <w:t>this.</w:t>
+      </w:r>
+      <w:r>
+        <w:rPr>
+          <w:color w:val="538135" w:themeColor="accent6" w:themeShade="BF"/>
+        </w:rPr>
+        <w:t>name = name;</w:t>
+      </w:r>
+    </w:p>
+    <w:p>
+      <w:pPr>
+        <w:pStyle w:val="NoSpacing"/>
+        <w:rPr>
+          <w:color w:val="538135" w:themeColor="accent6" w:themeShade="BF"/>
+        </w:rPr>
+      </w:pPr>
+      <w:r>
+        <w:rPr>
+          <w:color w:val="538135" w:themeColor="accent6" w:themeShade="BF"/>
+        </w:rPr>
+        <w:tab/>
+      </w:r>
+      <w:r>
+        <w:rPr>
+          <w:color w:val="538135" w:themeColor="accent6" w:themeShade="BF"/>
+        </w:rPr>
+        <w:t>this.</w:t>
+      </w:r>
+      <w:r>
+        <w:rPr>
+          <w:color w:val="538135" w:themeColor="accent6" w:themeShade="BF"/>
+        </w:rPr>
+        <w:t>age = age;</w:t>
+      </w:r>
+    </w:p>
+    <w:p>
+      <w:pPr>
+        <w:pStyle w:val="NoSpacing"/>
+        <w:rPr>
+          <w:color w:val="538135" w:themeColor="accent6" w:themeShade="BF"/>
+        </w:rPr>
+      </w:pPr>
+      <w:r>
+        <w:rPr>
+          <w:color w:val="538135" w:themeColor="accent6" w:themeShade="BF"/>
+        </w:rPr>
+        <w:tab/>
+      </w:r>
+      <w:r>
+        <w:rPr>
+          <w:color w:val="538135" w:themeColor="accent6" w:themeShade="BF"/>
+        </w:rPr>
+        <w:t>this.</w:t>
+      </w:r>
+      <w:r>
+        <w:rPr>
+          <w:color w:val="538135" w:themeColor="accent6" w:themeShade="BF"/>
+        </w:rPr>
+        <w:t>salary = salary;</w:t>
+      </w:r>
+    </w:p>
+    <w:p>
+      <w:pPr>
+        <w:pStyle w:val="NoSpacing"/>
+        <w:rPr>
+          <w:color w:val="538135" w:themeColor="accent6" w:themeShade="BF"/>
+        </w:rPr>
+      </w:pPr>
+      <w:r>
+        <w:rPr>
+          <w:color w:val="538135" w:themeColor="accent6" w:themeShade="BF"/>
+        </w:rPr>
+        <w:t>}</w:t>
+      </w:r>
+    </w:p>
+    <w:p>
+      <w:pPr>
+        <w:pStyle w:val="NoSpacing"/>
+        <w:rPr>
+          <w:color w:val="538135" w:themeColor="accent6" w:themeShade="BF"/>
+        </w:rPr>
+      </w:pPr>
+      <w:r>
+        <w:rPr>
+          <w:color w:val="538135" w:themeColor="accent6" w:themeShade="BF"/>
+        </w:rPr>
+        <w:t>EmployeeModule</w:t>
+      </w:r>
+      <w:r>
+        <w:rPr>
+          <w:color w:val="538135" w:themeColor="accent6" w:themeShade="BF"/>
+        </w:rPr>
+        <w:t>.prototype = (function(){</w:t>
+      </w:r>
+    </w:p>
+    <w:p>
+      <w:pPr>
+        <w:pStyle w:val="NoSpacing"/>
+        <w:ind w:firstLine="720"/>
+        <w:rPr>
+          <w:color w:val="538135" w:themeColor="accent6" w:themeShade="BF"/>
+        </w:rPr>
+      </w:pPr>
+      <w:r>
+        <w:rPr>
+          <w:color w:val="538135" w:themeColor="accent6" w:themeShade="BF"/>
+        </w:rPr>
+        <w:t>getName</w:t>
+      </w:r>
+      <w:r>
+        <w:rPr>
+          <w:color w:val="538135" w:themeColor="accent6" w:themeShade="BF"/>
+        </w:rPr>
+        <w:t xml:space="preserve"> =</w:t>
+      </w:r>
+      <w:r>
+        <w:rPr>
+          <w:color w:val="538135" w:themeColor="accent6" w:themeShade="BF"/>
+        </w:rPr>
+        <w:t xml:space="preserve"> (function </w:t>
+      </w:r>
+      <w:r>
+        <w:rPr>
+          <w:color w:val="538135" w:themeColor="accent6" w:themeShade="BF"/>
+        </w:rPr>
+        <w:t>() {</w:t>
+      </w:r>
+    </w:p>
+    <w:p>
+      <w:pPr>
+        <w:pStyle w:val="NoSpacing"/>
+        <w:rPr>
+          <w:color w:val="538135" w:themeColor="accent6" w:themeShade="BF"/>
+        </w:rPr>
+      </w:pPr>
+      <w:r>
+        <w:rPr>
+          <w:color w:val="538135" w:themeColor="accent6" w:themeShade="BF"/>
+        </w:rPr>
+        <w:tab/>
+      </w:r>
+      <w:r>
+        <w:rPr>
+          <w:color w:val="538135" w:themeColor="accent6" w:themeShade="BF"/>
+        </w:rPr>
+        <w:tab/>
+        <w:t>return name;</w:t>
+      </w:r>
+    </w:p>
+    <w:p>
+      <w:pPr>
+        <w:pStyle w:val="NoSpacing"/>
+        <w:ind w:firstLine="720"/>
+        <w:rPr>
+          <w:color w:val="538135" w:themeColor="accent6" w:themeShade="BF"/>
+        </w:rPr>
+      </w:pPr>
+      <w:r>
+        <w:rPr>
+          <w:color w:val="538135" w:themeColor="accent6" w:themeShade="BF"/>
+        </w:rPr>
+        <w:t>})(),</w:t>
+      </w:r>
+    </w:p>
+    <w:p>
+      <w:pPr>
+        <w:pStyle w:val="NoSpacing"/>
+        <w:ind w:left="720"/>
+        <w:rPr>
+          <w:color w:val="538135" w:themeColor="accent6" w:themeShade="BF"/>
+        </w:rPr>
+      </w:pPr>
+      <w:r>
+        <w:rPr>
+          <w:color w:val="538135" w:themeColor="accent6" w:themeShade="BF"/>
+        </w:rPr>
+        <w:t>get</w:t>
+      </w:r>
+      <w:r>
+        <w:rPr>
+          <w:color w:val="538135" w:themeColor="accent6" w:themeShade="BF"/>
+        </w:rPr>
+        <w:t>Age</w:t>
+      </w:r>
+      <w:r>
+        <w:rPr>
+          <w:color w:val="538135" w:themeColor="accent6" w:themeShade="BF"/>
+        </w:rPr>
+        <w:t xml:space="preserve"> =</w:t>
+      </w:r>
+      <w:r>
+        <w:rPr>
+          <w:color w:val="538135" w:themeColor="accent6" w:themeShade="BF"/>
+        </w:rPr>
+        <w:t xml:space="preserve"> (function ()</w:t>
+      </w:r>
+      <w:r>
+        <w:rPr>
+          <w:color w:val="538135" w:themeColor="accent6" w:themeShade="BF"/>
+        </w:rPr>
+        <w:t xml:space="preserve"> </w:t>
+      </w:r>
+      <w:r>
+        <w:rPr>
+          <w:color w:val="538135" w:themeColor="accent6" w:themeShade="BF"/>
+        </w:rPr>
+        <w:t>{</w:t>
+      </w:r>
+    </w:p>
+    <w:p>
+      <w:pPr>
+        <w:pStyle w:val="NoSpacing"/>
+        <w:ind w:left="720"/>
+        <w:rPr>
+          <w:color w:val="538135" w:themeColor="accent6" w:themeShade="BF"/>
+        </w:rPr>
+      </w:pPr>
+      <w:r>
+        <w:rPr>
+          <w:color w:val="538135" w:themeColor="accent6" w:themeShade="BF"/>
+        </w:rPr>
+        <w:tab/>
+        <w:t xml:space="preserve">return </w:t>
+      </w:r>
+      <w:r>
+        <w:rPr>
+          <w:color w:val="538135" w:themeColor="accent6" w:themeShade="BF"/>
+        </w:rPr>
+        <w:t>age;</w:t>
+      </w:r>
+    </w:p>
+    <w:p>
+      <w:pPr>
+        <w:pStyle w:val="NoSpacing"/>
+        <w:ind w:firstLine="720"/>
+        <w:rPr>
+          <w:color w:val="538135" w:themeColor="accent6" w:themeShade="BF"/>
+        </w:rPr>
+      </w:pPr>
+      <w:r>
+        <w:rPr>
+          <w:color w:val="538135" w:themeColor="accent6" w:themeShade="BF"/>
+        </w:rPr>
+        <w:t>})(),</w:t>
+      </w:r>
+    </w:p>
+    <w:p>
+      <w:pPr>
+        <w:pStyle w:val="NoSpacing"/>
+        <w:ind w:firstLine="720"/>
+        <w:rPr>
+          <w:color w:val="538135" w:themeColor="accent6" w:themeShade="BF"/>
+        </w:rPr>
+      </w:pPr>
+      <w:r>
+        <w:rPr>
+          <w:color w:val="538135" w:themeColor="accent6" w:themeShade="BF"/>
+        </w:rPr>
+        <w:t>get</w:t>
+      </w:r>
+      <w:r>
+        <w:rPr>
+          <w:color w:val="538135" w:themeColor="accent6" w:themeShade="BF"/>
+        </w:rPr>
+        <w:t>Salary = (</w:t>
+      </w:r>
+      <w:r>
+        <w:rPr>
+          <w:color w:val="538135" w:themeColor="accent6" w:themeShade="BF"/>
+        </w:rPr>
+        <w:t>function(){</w:t>
+      </w:r>
+    </w:p>
+    <w:p>
+      <w:pPr>
+        <w:pStyle w:val="NoSpacing"/>
+        <w:ind w:firstLine="720"/>
+        <w:rPr>
+          <w:color w:val="538135" w:themeColor="accent6" w:themeShade="BF"/>
+        </w:rPr>
+      </w:pPr>
+      <w:r>
+        <w:rPr>
+          <w:color w:val="538135" w:themeColor="accent6" w:themeShade="BF"/>
+        </w:rPr>
+        <w:tab/>
+        <w:t>return salary;</w:t>
+      </w:r>
+    </w:p>
+    <w:p>
+      <w:pPr>
+        <w:pStyle w:val="NoSpacing"/>
+        <w:ind w:firstLine="720"/>
+        <w:rPr>
+          <w:color w:val="538135" w:themeColor="accent6" w:themeShade="BF"/>
+        </w:rPr>
+      </w:pPr>
+      <w:r>
+        <w:rPr>
+          <w:color w:val="538135" w:themeColor="accent6" w:themeShade="BF"/>
+        </w:rPr>
+        <w:t>}</w:t>
+      </w:r>
+      <w:r>
+        <w:rPr>
+          <w:color w:val="538135" w:themeColor="accent6" w:themeShade="BF"/>
+        </w:rPr>
+        <w:t>)();</w:t>
+      </w:r>
+    </w:p>
+    <w:p>
+      <w:pPr>
+        <w:pStyle w:val="NoSpacing"/>
+        <w:rPr>
+          <w:color w:val="538135" w:themeColor="accent6" w:themeShade="BF"/>
+        </w:rPr>
+      </w:pPr>
+      <w:r>
+        <w:rPr>
+          <w:color w:val="538135" w:themeColor="accent6" w:themeShade="BF"/>
+        </w:rPr>
+        <w:tab/>
+        <w:t>return {</w:t>
+      </w:r>
+    </w:p>
+    <w:p>
+      <w:pPr>
+        <w:pStyle w:val="NoSpacing"/>
+        <w:rPr>
+          <w:color w:val="538135" w:themeColor="accent6" w:themeShade="BF"/>
+        </w:rPr>
+      </w:pPr>
+      <w:r>
+        <w:rPr>
+          <w:color w:val="538135" w:themeColor="accent6" w:themeShade="BF"/>
+        </w:rPr>
+        <w:tab/>
+      </w:r>
+      <w:r>
+        <w:rPr>
+          <w:color w:val="538135" w:themeColor="accent6" w:themeShade="BF"/>
+        </w:rPr>
+        <w:tab/>
+        <w:t>setName:</w:t>
+      </w:r>
+      <w:r>
+        <w:rPr>
+          <w:color w:val="538135" w:themeColor="accent6" w:themeShade="BF"/>
+        </w:rPr>
+        <w:t xml:space="preserve"> </w:t>
+      </w:r>
+      <w:r>
+        <w:rPr>
+          <w:color w:val="538135" w:themeColor="accent6" w:themeShade="BF"/>
+        </w:rPr>
+        <w:t>(function(</w:t>
+      </w:r>
+      <w:r>
+        <w:rPr>
+          <w:color w:val="538135" w:themeColor="accent6" w:themeShade="BF"/>
+        </w:rPr>
+        <w:t>n</w:t>
+      </w:r>
+      <w:r>
+        <w:rPr>
+          <w:color w:val="538135" w:themeColor="accent6" w:themeShade="BF"/>
+        </w:rPr>
+        <w:t>ewN</w:t>
+      </w:r>
+      <w:r>
+        <w:rPr>
+          <w:color w:val="538135" w:themeColor="accent6" w:themeShade="BF"/>
+        </w:rPr>
+        <w:t>ame</w:t>
+      </w:r>
+      <w:r>
+        <w:rPr>
+          <w:color w:val="538135" w:themeColor="accent6" w:themeShade="BF"/>
+        </w:rPr>
+        <w:t>){</w:t>
+      </w:r>
+    </w:p>
+    <w:p>
+      <w:pPr>
+        <w:pStyle w:val="NoSpacing"/>
+        <w:rPr>
+          <w:color w:val="538135" w:themeColor="accent6" w:themeShade="BF"/>
+        </w:rPr>
+      </w:pPr>
+      <w:r>
+        <w:rPr>
+          <w:color w:val="538135" w:themeColor="accent6" w:themeShade="BF"/>
+        </w:rPr>
+        <w:tab/>
+      </w:r>
+      <w:r>
+        <w:rPr>
+          <w:color w:val="538135" w:themeColor="accent6" w:themeShade="BF"/>
+        </w:rPr>
+        <w:tab/>
+      </w:r>
+      <w:r>
+        <w:rPr>
+          <w:color w:val="538135" w:themeColor="accent6" w:themeShade="BF"/>
+        </w:rPr>
+        <w:tab/>
+        <w:t>thi</w:t>
+      </w:r>
+      <w:r>
+        <w:rPr>
+          <w:color w:val="538135" w:themeColor="accent6" w:themeShade="BF"/>
+        </w:rPr>
+        <w:t>s.name =</w:t>
+      </w:r>
+      <w:r>
+        <w:rPr>
+          <w:color w:val="538135" w:themeColor="accent6" w:themeShade="BF"/>
+        </w:rPr>
+        <w:t xml:space="preserve"> </w:t>
+      </w:r>
+      <w:r>
+        <w:rPr>
+          <w:color w:val="538135" w:themeColor="accent6" w:themeShade="BF"/>
+        </w:rPr>
+        <w:t>newname;</w:t>
+      </w:r>
+    </w:p>
+    <w:p>
+      <w:pPr>
+        <w:pStyle w:val="NoSpacing"/>
+        <w:ind w:left="720" w:firstLine="720"/>
+        <w:rPr>
+          <w:color w:val="538135" w:themeColor="accent6" w:themeShade="BF"/>
+        </w:rPr>
+      </w:pPr>
+      <w:r>
+        <w:rPr>
+          <w:color w:val="538135" w:themeColor="accent6" w:themeShade="BF"/>
+        </w:rPr>
+        <w:t>})(),</w:t>
+      </w:r>
+    </w:p>
+    <w:p>
+      <w:pPr>
+        <w:pStyle w:val="NoSpacing"/>
+        <w:rPr>
+          <w:color w:val="538135" w:themeColor="accent6" w:themeShade="BF"/>
+        </w:rPr>
+      </w:pPr>
+      <w:r>
+        <w:rPr>
+          <w:color w:val="538135" w:themeColor="accent6" w:themeShade="BF"/>
+        </w:rPr>
+        <w:tab/>
+      </w:r>
+      <w:r>
+        <w:rPr>
+          <w:color w:val="538135" w:themeColor="accent6" w:themeShade="BF"/>
+        </w:rPr>
+        <w:tab/>
+      </w:r>
+      <w:r>
+        <w:rPr>
+          <w:color w:val="538135" w:themeColor="accent6" w:themeShade="BF"/>
+        </w:rPr>
+        <w:t>setAge: (function(</w:t>
+      </w:r>
+      <w:r>
+        <w:rPr>
+          <w:color w:val="538135" w:themeColor="accent6" w:themeShade="BF"/>
+        </w:rPr>
         <w:t>newAge</w:t>
       </w:r>
-      <w:proofErr w:type="spellEnd"/>
-      <w:r>
-        <w:t>)</w:t>
-      </w:r>
-    </w:p>
-    <w:p>
-      <w:pPr>
-        <w:pStyle w:val="NoSpacing"/>
-      </w:pPr>
-      <w:r>
-        <w:t xml:space="preserve">Public Method: </w:t>
-      </w:r>
-      <w:proofErr w:type="spellStart"/>
-      <w:r>
-        <w:t>setSalary</w:t>
-      </w:r>
-      <w:proofErr w:type="spellEnd"/>
-      <w:r>
-        <w:t>(</w:t>
-      </w:r>
-      <w:proofErr w:type="spellStart"/>
-      <w:r>
+      <w:r>
+        <w:rPr>
+          <w:color w:val="538135" w:themeColor="accent6" w:themeShade="BF"/>
+        </w:rPr>
+        <w:t>){</w:t>
+      </w:r>
+    </w:p>
+    <w:p>
+      <w:pPr>
+        <w:pStyle w:val="NoSpacing"/>
+        <w:ind w:left="720" w:firstLine="720"/>
+        <w:rPr>
+          <w:color w:val="538135" w:themeColor="accent6" w:themeShade="BF"/>
+        </w:rPr>
+      </w:pPr>
+      <w:r>
+        <w:rPr>
+          <w:color w:val="538135" w:themeColor="accent6" w:themeShade="BF"/>
+        </w:rPr>
+        <w:tab/>
+        <w:t xml:space="preserve">this.Age = </w:t>
+      </w:r>
+      <w:r>
+        <w:rPr>
+          <w:color w:val="538135" w:themeColor="accent6" w:themeShade="BF"/>
+        </w:rPr>
+        <w:t>newAge</w:t>
+      </w:r>
+      <w:r>
+        <w:rPr>
+          <w:color w:val="538135" w:themeColor="accent6" w:themeShade="BF"/>
+        </w:rPr>
+        <w:t>;</w:t>
+      </w:r>
+    </w:p>
+    <w:p>
+      <w:pPr>
+        <w:pStyle w:val="NoSpacing"/>
+        <w:ind w:left="720" w:firstLine="720"/>
+        <w:rPr>
+          <w:color w:val="538135" w:themeColor="accent6" w:themeShade="BF"/>
+        </w:rPr>
+      </w:pPr>
+      <w:r>
+        <w:rPr>
+          <w:color w:val="538135" w:themeColor="accent6" w:themeShade="BF"/>
+        </w:rPr>
+        <w:t>})(),</w:t>
+      </w:r>
+    </w:p>
+    <w:p>
+      <w:pPr>
+        <w:pStyle w:val="NoSpacing"/>
+        <w:rPr>
+          <w:color w:val="538135" w:themeColor="accent6" w:themeShade="BF"/>
+        </w:rPr>
+      </w:pPr>
+      <w:r>
+        <w:rPr>
+          <w:color w:val="538135" w:themeColor="accent6" w:themeShade="BF"/>
+        </w:rPr>
+        <w:tab/>
+      </w:r>
+      <w:r>
+        <w:rPr>
+          <w:color w:val="538135" w:themeColor="accent6" w:themeShade="BF"/>
+        </w:rPr>
+        <w:tab/>
+        <w:t xml:space="preserve">setSalary: </w:t>
+      </w:r>
+      <w:r>
+        <w:rPr>
+          <w:color w:val="538135" w:themeColor="accent6" w:themeShade="BF"/>
+        </w:rPr>
+        <w:t>(function(</w:t>
+      </w:r>
+      <w:r>
+        <w:rPr>
+          <w:color w:val="538135" w:themeColor="accent6" w:themeShade="BF"/>
+        </w:rPr>
         <w:t>newSalary</w:t>
       </w:r>
-      <w:proofErr w:type="spellEnd"/>
-      <w:r>
-        <w:t>)</w:t>
-      </w:r>
-    </w:p>
-    <w:p>
-      <w:pPr>
-        <w:pStyle w:val="NoSpacing"/>
-      </w:pPr>
-      <w:r>
-        <w:t xml:space="preserve">Public Method: </w:t>
-      </w:r>
-      <w:proofErr w:type="spellStart"/>
-      <w:r>
-        <w:t>setName</w:t>
-      </w:r>
-      <w:proofErr w:type="spellEnd"/>
-      <w:r>
-        <w:t>(</w:t>
-      </w:r>
-      <w:proofErr w:type="spellStart"/>
-      <w:r>
-        <w:t>newName</w:t>
-      </w:r>
-      <w:proofErr w:type="spellEnd"/>
-      <w:r>
-        <w:t>)</w:t>
-      </w:r>
-    </w:p>
-    <w:p>
-      <w:pPr>
-        <w:pStyle w:val="NoSpacing"/>
-      </w:pPr>
-      <w:r>
-        <w:t xml:space="preserve">Private Method: </w:t>
-      </w:r>
-      <w:proofErr w:type="spellStart"/>
-      <w:r>
-        <w:t>getAge</w:t>
-      </w:r>
-      <w:proofErr w:type="spellEnd"/>
-      <w:r>
-        <w:t>( )</w:t>
-      </w:r>
-    </w:p>
-    <w:p>
-      <w:pPr>
-        <w:pStyle w:val="NoSpacing"/>
-      </w:pPr>
-      <w:r>
-        <w:t xml:space="preserve">Private Method: </w:t>
-      </w:r>
-      <w:proofErr w:type="spellStart"/>
-      <w:r>
-        <w:t>getSalary</w:t>
-      </w:r>
-      <w:proofErr w:type="spellEnd"/>
-      <w:r>
-        <w:t>( )</w:t>
-      </w:r>
-    </w:p>
-    <w:p>
-      <w:pPr>
-        <w:pStyle w:val="NoSpacing"/>
-      </w:pPr>
-      <w:r>
-        <w:t xml:space="preserve">Private Method: </w:t>
-      </w:r>
-      <w:proofErr w:type="spellStart"/>
-      <w:r>
-        <w:t>getName</w:t>
-      </w:r>
-      <w:proofErr w:type="spellEnd"/>
-      <w:r>
-        <w:t>( )</w:t>
-      </w:r>
-    </w:p>
-    <w:p>
-      <w:pPr>
-        <w:pStyle w:val="NoSpacing"/>
-      </w:pPr>
-      <w:r>
-        <w:t xml:space="preserve">Public Method: </w:t>
-      </w:r>
-      <w:proofErr w:type="spellStart"/>
-      <w:r>
-        <w:t>increaseSalary</w:t>
-      </w:r>
-      <w:proofErr w:type="spellEnd"/>
-      <w:r>
-        <w:t xml:space="preserve">(percentage) // uses private </w:t>
-      </w:r>
-      <w:proofErr w:type="spellStart"/>
-      <w:r>
-        <w:t>getSalary</w:t>
-      </w:r>
-      <w:proofErr w:type="spellEnd"/>
-      <w:r>
-        <w:t>( )</w:t>
-      </w:r>
-    </w:p>
-    <w:p>
-      <w:r>
+      <w:r>
+        <w:rPr>
+          <w:color w:val="538135" w:themeColor="accent6" w:themeShade="BF"/>
+        </w:rPr>
+        <w:t>){</w:t>
+      </w:r>
+    </w:p>
+    <w:p>
+      <w:pPr>
+        <w:pStyle w:val="NoSpacing"/>
+        <w:ind w:left="720" w:firstLine="720"/>
+        <w:rPr>
+          <w:color w:val="538135" w:themeColor="accent6" w:themeShade="BF"/>
+        </w:rPr>
+      </w:pPr>
+      <w:r>
+        <w:rPr>
+          <w:color w:val="538135" w:themeColor="accent6" w:themeShade="BF"/>
+        </w:rPr>
+        <w:tab/>
+        <w:t>this.Salary = salary</w:t>
+      </w:r>
+      <w:r>
+        <w:rPr>
+          <w:color w:val="538135" w:themeColor="accent6" w:themeShade="BF"/>
+        </w:rPr>
+        <w:t>;</w:t>
+      </w:r>
+    </w:p>
+    <w:p>
+      <w:pPr>
+        <w:pStyle w:val="NoSpacing"/>
+        <w:ind w:left="720" w:firstLine="720"/>
+        <w:rPr>
+          <w:color w:val="538135" w:themeColor="accent6" w:themeShade="BF"/>
+        </w:rPr>
+      </w:pPr>
+      <w:r>
+        <w:rPr>
+          <w:color w:val="538135" w:themeColor="accent6" w:themeShade="BF"/>
+        </w:rPr>
+        <w:t>})(),</w:t>
+      </w:r>
+    </w:p>
+    <w:p>
+      <w:pPr>
+        <w:pStyle w:val="NoSpacing"/>
+        <w:rPr>
+          <w:color w:val="538135" w:themeColor="accent6" w:themeShade="BF"/>
+        </w:rPr>
+      </w:pPr>
+      <w:r>
+        <w:rPr>
+          <w:color w:val="538135" w:themeColor="accent6" w:themeShade="BF"/>
+        </w:rPr>
+        <w:tab/>
+      </w:r>
+      <w:r>
+        <w:rPr>
+          <w:color w:val="538135" w:themeColor="accent6" w:themeShade="BF"/>
+        </w:rPr>
+        <w:tab/>
+        <w:t xml:space="preserve">increaseSalary: </w:t>
+      </w:r>
+      <w:r>
+        <w:rPr>
+          <w:color w:val="538135" w:themeColor="accent6" w:themeShade="BF"/>
+        </w:rPr>
+        <w:t>(function(</w:t>
+      </w:r>
+      <w:r>
+        <w:rPr>
+          <w:color w:val="538135" w:themeColor="accent6" w:themeShade="BF"/>
+        </w:rPr>
+        <w:t>percentage</w:t>
+      </w:r>
+      <w:r>
+        <w:rPr>
+          <w:color w:val="538135" w:themeColor="accent6" w:themeShade="BF"/>
+        </w:rPr>
+        <w:t>){</w:t>
+      </w:r>
+    </w:p>
+    <w:p>
+      <w:pPr>
+        <w:pStyle w:val="NoSpacing"/>
+        <w:rPr>
+          <w:color w:val="538135" w:themeColor="accent6" w:themeShade="BF"/>
+        </w:rPr>
+      </w:pPr>
+      <w:r>
+        <w:rPr>
+          <w:color w:val="538135" w:themeColor="accent6" w:themeShade="BF"/>
+        </w:rPr>
+        <w:tab/>
+      </w:r>
+      <w:r>
+        <w:rPr>
+          <w:color w:val="538135" w:themeColor="accent6" w:themeShade="BF"/>
+        </w:rPr>
+        <w:tab/>
+      </w:r>
+      <w:r>
+        <w:rPr>
+          <w:color w:val="538135" w:themeColor="accent6" w:themeShade="BF"/>
+        </w:rPr>
+        <w:tab/>
+        <w:t>this.salary =</w:t>
+      </w:r>
+      <w:r>
+        <w:rPr>
+          <w:color w:val="538135" w:themeColor="accent6" w:themeShade="BF"/>
+        </w:rPr>
+        <w:t xml:space="preserve"> getSalary() *</w:t>
+      </w:r>
+      <w:r>
+        <w:rPr>
+          <w:color w:val="538135" w:themeColor="accent6" w:themeShade="BF"/>
+        </w:rPr>
+        <w:t xml:space="preserve"> percentage;</w:t>
+      </w:r>
+    </w:p>
+    <w:p>
+      <w:pPr>
+        <w:pStyle w:val="NoSpacing"/>
+        <w:ind w:left="720" w:firstLine="720"/>
+        <w:rPr>
+          <w:color w:val="538135" w:themeColor="accent6" w:themeShade="BF"/>
+        </w:rPr>
+      </w:pPr>
+      <w:r>
+        <w:rPr>
+          <w:color w:val="538135" w:themeColor="accent6" w:themeShade="BF"/>
+        </w:rPr>
         <w:lastRenderedPageBreak/>
-        <w:t xml:space="preserve">Public Method: </w:t>
-      </w:r>
-      <w:proofErr w:type="spellStart"/>
-      <w:r>
-        <w:t>incrementAge</w:t>
-      </w:r>
-      <w:proofErr w:type="spellEnd"/>
-      <w:r>
-        <w:t xml:space="preserve">( ) // uses private </w:t>
-      </w:r>
-      <w:proofErr w:type="spellStart"/>
-      <w:r>
-        <w:t>getAge</w:t>
-      </w:r>
-      <w:proofErr w:type="spellEnd"/>
-      <w:r>
-        <w:t>( )</w:t>
+        <w:t>})(),</w:t>
+      </w:r>
+    </w:p>
+    <w:p>
+      <w:pPr>
+        <w:pStyle w:val="NoSpacing"/>
+        <w:rPr>
+          <w:color w:val="538135" w:themeColor="accent6" w:themeShade="BF"/>
+        </w:rPr>
+      </w:pPr>
+      <w:r>
+        <w:rPr>
+          <w:color w:val="538135" w:themeColor="accent6" w:themeShade="BF"/>
+        </w:rPr>
+        <w:tab/>
+      </w:r>
+      <w:r>
+        <w:rPr>
+          <w:color w:val="538135" w:themeColor="accent6" w:themeShade="BF"/>
+        </w:rPr>
+        <w:tab/>
+        <w:t xml:space="preserve">incrementAge: </w:t>
+      </w:r>
+      <w:r>
+        <w:rPr>
+          <w:color w:val="538135" w:themeColor="accent6" w:themeShade="BF"/>
+        </w:rPr>
+        <w:t>(function(){</w:t>
+      </w:r>
+    </w:p>
+    <w:p>
+      <w:pPr>
+        <w:pStyle w:val="NoSpacing"/>
+        <w:ind w:left="720" w:firstLine="720"/>
+        <w:rPr>
+          <w:color w:val="538135" w:themeColor="accent6" w:themeShade="BF"/>
+        </w:rPr>
+      </w:pPr>
+      <w:r>
+        <w:rPr>
+          <w:color w:val="538135" w:themeColor="accent6" w:themeShade="BF"/>
+        </w:rPr>
+        <w:tab/>
+      </w:r>
+      <w:r>
+        <w:rPr>
+          <w:color w:val="538135" w:themeColor="accent6" w:themeShade="BF"/>
+        </w:rPr>
+        <w:t>this.Age = getAge + 1;</w:t>
+      </w:r>
+    </w:p>
+    <w:p>
+      <w:pPr>
+        <w:pStyle w:val="NoSpacing"/>
+        <w:ind w:left="720" w:firstLine="720"/>
+        <w:rPr>
+          <w:color w:val="538135" w:themeColor="accent6" w:themeShade="BF"/>
+        </w:rPr>
+      </w:pPr>
+      <w:r>
+        <w:rPr>
+          <w:color w:val="538135" w:themeColor="accent6" w:themeShade="BF"/>
+        </w:rPr>
+        <w:t>})()</w:t>
+      </w:r>
+    </w:p>
+    <w:p>
+      <w:pPr>
+        <w:pStyle w:val="NoSpacing"/>
+        <w:ind w:firstLine="720"/>
+        <w:rPr>
+          <w:color w:val="538135" w:themeColor="accent6" w:themeShade="BF"/>
+        </w:rPr>
+      </w:pPr>
+      <w:r>
+        <w:rPr>
+          <w:color w:val="538135" w:themeColor="accent6" w:themeShade="BF"/>
+        </w:rPr>
+        <w:t>}</w:t>
+      </w:r>
+    </w:p>
+    <w:p>
+      <w:pPr>
+        <w:rPr>
+          <w:color w:val="538135" w:themeColor="accent6" w:themeShade="BF"/>
+        </w:rPr>
+      </w:pPr>
+      <w:r>
+        <w:rPr>
+          <w:color w:val="538135" w:themeColor="accent6" w:themeShade="BF"/>
+        </w:rPr>
+        <w:t>}</w:t>
+      </w:r>
+      <w:r>
+        <w:rPr>
+          <w:color w:val="538135" w:themeColor="accent6" w:themeShade="BF"/>
+        </w:rPr>
+        <w:t>)()</w:t>
+      </w:r>
+      <w:bookmarkStart w:id="0" w:name="_GoBack"/>
+      <w:bookmarkEnd w:id="0"/>
+      <w:r>
+        <w:rPr>
+          <w:color w:val="538135" w:themeColor="accent6" w:themeShade="BF"/>
+        </w:rPr>
+        <w:t>;</w:t>
       </w:r>
     </w:p>
     <w:p>
@@ -1132,31 +2385,7 @@
         <w:t xml:space="preserve"> </w:t>
       </w:r>
       <w:r>
-        <w:t xml:space="preserve">public methods </w:t>
-      </w:r>
-      <w:proofErr w:type="spellStart"/>
-      <w:r>
-        <w:t>setAddress</w:t>
-      </w:r>
-      <w:proofErr w:type="spellEnd"/>
-      <w:r>
-        <w:t>(</w:t>
-      </w:r>
-      <w:proofErr w:type="spellStart"/>
-      <w:r>
-        <w:t>newAddress</w:t>
-      </w:r>
-      <w:proofErr w:type="spellEnd"/>
-      <w:r>
-        <w:t xml:space="preserve">) and </w:t>
-      </w:r>
-      <w:proofErr w:type="spellStart"/>
-      <w:r>
-        <w:t>getAddress</w:t>
-      </w:r>
-      <w:proofErr w:type="spellEnd"/>
-      <w:r>
-        <w:t>( ).</w:t>
+        <w:t>public methods setAddress(newAddress) and getAddress( ).</w:t>
       </w:r>
     </w:p>
     <w:p/>
@@ -1204,29 +2433,8 @@
         <w:pStyle w:val="NoSpacing"/>
         <w:ind w:left="360"/>
       </w:pPr>
-      <w:proofErr w:type="spellStart"/>
-      <w:r>
-        <w:t>promise.then</w:t>
-      </w:r>
-      <w:proofErr w:type="spellEnd"/>
-      <w:r>
-        <w:t>(</w:t>
-      </w:r>
-      <w:proofErr w:type="spellStart"/>
-      <w:r>
-        <w:t>val</w:t>
-      </w:r>
-      <w:proofErr w:type="spellEnd"/>
-      <w:r>
-        <w:t xml:space="preserve"> =&gt; alert(“Success: “ + </w:t>
-      </w:r>
-      <w:proofErr w:type="spellStart"/>
-      <w:r>
-        <w:t>val</w:t>
-      </w:r>
-      <w:proofErr w:type="spellEnd"/>
-      <w:r>
-        <w:t>))</w:t>
+      <w:r>
+        <w:t>promise.then(val =&gt; alert(“Success: “ + val))</w:t>
       </w:r>
     </w:p>
     <w:p>
@@ -1273,13 +2481,8 @@
         <w:pStyle w:val="NoSpacing"/>
         <w:ind w:left="360" w:firstLine="720"/>
       </w:pPr>
-      <w:proofErr w:type="spellStart"/>
-      <w:r>
-        <w:t>setTimeout</w:t>
-      </w:r>
-      <w:proofErr w:type="spellEnd"/>
-      <w:r>
-        <w:t>(()=&gt; reject(“Yoshi”), 500);</w:t>
+      <w:r>
+        <w:t>setTimeout(()=&gt; reject(“Yoshi”), 500);</w:t>
       </w:r>
     </w:p>
     <w:p>
@@ -1296,29 +2499,8 @@
         <w:pStyle w:val="NoSpacing"/>
         <w:ind w:left="360"/>
       </w:pPr>
-      <w:proofErr w:type="spellStart"/>
-      <w:r>
-        <w:t>promise.then</w:t>
-      </w:r>
-      <w:proofErr w:type="spellEnd"/>
-      <w:r>
-        <w:t>(</w:t>
-      </w:r>
-      <w:proofErr w:type="spellStart"/>
-      <w:r>
-        <w:t>val</w:t>
-      </w:r>
-      <w:proofErr w:type="spellEnd"/>
-      <w:r>
-        <w:t xml:space="preserve"> =&gt; alert(“Success: “ + </w:t>
-      </w:r>
-      <w:proofErr w:type="spellStart"/>
-      <w:r>
-        <w:t>val</w:t>
-      </w:r>
-      <w:proofErr w:type="spellEnd"/>
-      <w:r>
-        <w:t>))</w:t>
+      <w:r>
+        <w:t>promise.then(val =&gt; alert(“Success: “ + val))</w:t>
       </w:r>
     </w:p>
     <w:p>
@@ -1343,8 +2525,6 @@
           <w:numId w:val="2"/>
         </w:numPr>
       </w:pPr>
-      <w:bookmarkStart w:id="0" w:name="_GoBack"/>
-      <w:bookmarkEnd w:id="0"/>
       <w:r>
         <w:lastRenderedPageBreak/>
         <w:t>What is the output of the following code?</w:t>
@@ -1466,13 +2646,8 @@
         <w:pStyle w:val="NoSpacing"/>
         <w:ind w:left="720"/>
       </w:pPr>
-      <w:proofErr w:type="spellStart"/>
-      <w:r>
-        <w:t>promise.then</w:t>
-      </w:r>
-      <w:proofErr w:type="spellEnd"/>
-      <w:r>
-        <w:t>(function(data) {</w:t>
+      <w:r>
+        <w:t>promise.then(function(data) {</w:t>
       </w:r>
     </w:p>
     <w:p>

--- a/Assignments/Module Exercise.docx
+++ b/Assignments/Module Exercise.docx
@@ -1,6 +1,6 @@
 
 <file path=word/document.xml><?xml version="1.0" encoding="utf-8"?>
-<w:document xmlns:wpc="http://schemas.microsoft.com/office/word/2010/wordprocessingCanvas" xmlns:cx="http://schemas.microsoft.com/office/drawing/2014/chartex" xmlns:cx1="http://schemas.microsoft.com/office/drawing/2015/9/8/chartex" xmlns:cx2="http://schemas.microsoft.com/office/drawing/2015/10/21/chartex" xmlns:cx3="http://schemas.microsoft.com/office/drawing/2016/5/9/chartex" xmlns:cx4="http://schemas.microsoft.com/office/drawing/2016/5/10/chartex" xmlns:cx5="http://schemas.microsoft.com/office/drawing/2016/5/11/chartex" xmlns:cx6="http://schemas.microsoft.com/office/drawing/2016/5/12/chartex" xmlns:cx7="http://schemas.microsoft.com/office/drawing/2016/5/13/chartex" xmlns:cx8="http://schemas.microsoft.com/office/drawing/2016/5/14/chartex" xmlns:mc="http://schemas.openxmlformats.org/markup-compatibility/2006" xmlns:aink="http://schemas.microsoft.com/office/drawing/2016/ink" xmlns:am3d="http://schemas.microsoft.com/office/drawing/2017/model3d" xmlns:o="urn:schemas-microsoft-com:office:office" xmlns:r="http://schemas.openxmlformats.org/officeDocument/2006/relationships" xmlns:m="http://schemas.openxmlformats.org/officeDocument/2006/math" xmlns:v="urn:schemas-microsoft-com:vml" xmlns:wp14="http://schemas.microsoft.com/office/word/2010/wordprocessingDrawing" xmlns:wp="http://schemas.openxmlformats.org/drawingml/2006/wordprocessingDrawing" xmlns:w10="urn:schemas-microsoft-com:office:word" xmlns:w="http://schemas.openxmlformats.org/wordprocessingml/2006/main" xmlns:w14="http://schemas.microsoft.com/office/word/2010/wordml" xmlns:w15="http://schemas.microsoft.com/office/word/2012/wordml" xmlns:w16cid="http://schemas.microsoft.com/office/word/2016/wordml/cid" xmlns:w16se="http://schemas.microsoft.com/office/word/2015/wordml/symex" xmlns:wpg="http://schemas.microsoft.com/office/word/2010/wordprocessingGroup" xmlns:wpi="http://schemas.microsoft.com/office/word/2010/wordprocessingInk" xmlns:wne="http://schemas.microsoft.com/office/word/2006/wordml" xmlns:wps="http://schemas.microsoft.com/office/word/2010/wordprocessingShape" mc:Ignorable="w14 w15 w16se w16cid wp14">
+<w:document xmlns:wpc="http://schemas.microsoft.com/office/word/2010/wordprocessingCanvas" xmlns:cx="http://schemas.microsoft.com/office/drawing/2014/chartex" xmlns:cx1="http://schemas.microsoft.com/office/drawing/2015/9/8/chartex" xmlns:mc="http://schemas.openxmlformats.org/markup-compatibility/2006" xmlns:o="urn:schemas-microsoft-com:office:office" xmlns:r="http://schemas.openxmlformats.org/officeDocument/2006/relationships" xmlns:m="http://schemas.openxmlformats.org/officeDocument/2006/math" xmlns:v="urn:schemas-microsoft-com:vml" xmlns:wp14="http://schemas.microsoft.com/office/word/2010/wordprocessingDrawing" xmlns:wp="http://schemas.openxmlformats.org/drawingml/2006/wordprocessingDrawing" xmlns:w10="urn:schemas-microsoft-com:office:word" xmlns:w="http://schemas.openxmlformats.org/wordprocessingml/2006/main" xmlns:w14="http://schemas.microsoft.com/office/word/2010/wordml" xmlns:w15="http://schemas.microsoft.com/office/word/2012/wordml" xmlns:w16se="http://schemas.microsoft.com/office/word/2015/wordml/symex" xmlns:wpg="http://schemas.microsoft.com/office/word/2010/wordprocessingGroup" xmlns:wpi="http://schemas.microsoft.com/office/word/2010/wordprocessingInk" xmlns:wne="http://schemas.microsoft.com/office/word/2006/wordml" xmlns:wps="http://schemas.microsoft.com/office/word/2010/wordprocessingShape" mc:Ignorable="w14 w15 w16se wp14">
   <w:body>
     <w:p>
       <w:pPr>
@@ -1411,7 +1411,19 @@
         <w:t>the Javascript file can remove all the names from the Global namespace?</w:t>
       </w:r>
     </w:p>
-    <w:p/>
+    <w:p>
+      <w:pPr>
+        <w:rPr>
+          <w:color w:val="538135" w:themeColor="accent6" w:themeShade="BF"/>
+        </w:rPr>
+      </w:pPr>
+      <w:r>
+        <w:rPr>
+          <w:color w:val="538135" w:themeColor="accent6" w:themeShade="BF"/>
+        </w:rPr>
+        <w:t>Write the code inside a self-invoking function.</w:t>
+      </w:r>
+    </w:p>
     <w:p>
       <w:pPr>
         <w:pStyle w:val="ListParagraph"/>
@@ -1526,90 +1538,163 @@
         <w:rPr>
           <w:color w:val="538135" w:themeColor="accent6" w:themeShade="BF"/>
         </w:rPr>
-        <w:t>var EmployeeModule = function(name, age, salary){</w:t>
-      </w:r>
-    </w:p>
-    <w:p>
-      <w:pPr>
-        <w:pStyle w:val="NoSpacing"/>
-        <w:rPr>
-          <w:color w:val="538135" w:themeColor="accent6" w:themeShade="BF"/>
-        </w:rPr>
-      </w:pPr>
-      <w:r>
-        <w:rPr>
-          <w:color w:val="538135" w:themeColor="accent6" w:themeShade="BF"/>
-        </w:rPr>
-        <w:tab/>
-      </w:r>
-      <w:r>
-        <w:rPr>
-          <w:color w:val="538135" w:themeColor="accent6" w:themeShade="BF"/>
-        </w:rPr>
-        <w:t>this.</w:t>
-      </w:r>
-      <w:r>
-        <w:rPr>
-          <w:color w:val="538135" w:themeColor="accent6" w:themeShade="BF"/>
-        </w:rPr>
-        <w:t>name = name;</w:t>
-      </w:r>
-    </w:p>
-    <w:p>
-      <w:pPr>
-        <w:pStyle w:val="NoSpacing"/>
-        <w:rPr>
-          <w:color w:val="538135" w:themeColor="accent6" w:themeShade="BF"/>
-        </w:rPr>
-      </w:pPr>
-      <w:r>
-        <w:rPr>
-          <w:color w:val="538135" w:themeColor="accent6" w:themeShade="BF"/>
-        </w:rPr>
-        <w:tab/>
-      </w:r>
-      <w:r>
-        <w:rPr>
-          <w:color w:val="538135" w:themeColor="accent6" w:themeShade="BF"/>
-        </w:rPr>
-        <w:t>this.</w:t>
-      </w:r>
-      <w:r>
-        <w:rPr>
-          <w:color w:val="538135" w:themeColor="accent6" w:themeShade="BF"/>
-        </w:rPr>
-        <w:t>age = age;</w:t>
-      </w:r>
-    </w:p>
-    <w:p>
-      <w:pPr>
-        <w:pStyle w:val="NoSpacing"/>
-        <w:rPr>
-          <w:color w:val="538135" w:themeColor="accent6" w:themeShade="BF"/>
-        </w:rPr>
-      </w:pPr>
-      <w:r>
-        <w:rPr>
-          <w:color w:val="538135" w:themeColor="accent6" w:themeShade="BF"/>
-        </w:rPr>
-        <w:tab/>
-      </w:r>
-      <w:r>
-        <w:rPr>
-          <w:color w:val="538135" w:themeColor="accent6" w:themeShade="BF"/>
-        </w:rPr>
-        <w:t>this.</w:t>
-      </w:r>
-      <w:r>
-        <w:rPr>
-          <w:color w:val="538135" w:themeColor="accent6" w:themeShade="BF"/>
-        </w:rPr>
-        <w:t>salary = salary;</w:t>
-      </w:r>
-    </w:p>
-    <w:p>
-      <w:pPr>
-        <w:pStyle w:val="NoSpacing"/>
+        <w:t>l</w:t>
+      </w:r>
+      <w:r>
+        <w:rPr>
+          <w:color w:val="538135" w:themeColor="accent6" w:themeShade="BF"/>
+        </w:rPr>
+        <w:t xml:space="preserve">et </w:t>
+      </w:r>
+      <w:r>
+        <w:rPr>
+          <w:color w:val="538135" w:themeColor="accent6" w:themeShade="BF"/>
+        </w:rPr>
+        <w:t>e</w:t>
+      </w:r>
+      <w:r>
+        <w:rPr>
+          <w:color w:val="538135" w:themeColor="accent6" w:themeShade="BF"/>
+        </w:rPr>
+        <w:t xml:space="preserve">mployee = </w:t>
+      </w:r>
+      <w:r>
+        <w:rPr>
+          <w:color w:val="538135" w:themeColor="accent6" w:themeShade="BF"/>
+        </w:rPr>
+        <w:t>(</w:t>
+      </w:r>
+      <w:r>
+        <w:rPr>
+          <w:color w:val="538135" w:themeColor="accent6" w:themeShade="BF"/>
+        </w:rPr>
+        <w:t>function(){</w:t>
+      </w:r>
+    </w:p>
+    <w:p>
+      <w:pPr>
+        <w:pStyle w:val="NoSpacing"/>
+        <w:rPr>
+          <w:color w:val="538135" w:themeColor="accent6" w:themeShade="BF"/>
+        </w:rPr>
+      </w:pPr>
+      <w:r>
+        <w:rPr>
+          <w:color w:val="538135" w:themeColor="accent6" w:themeShade="BF"/>
+        </w:rPr>
+        <w:tab/>
+      </w:r>
+      <w:r>
+        <w:rPr>
+          <w:color w:val="538135" w:themeColor="accent6" w:themeShade="BF"/>
+        </w:rPr>
+        <w:t>let name</w:t>
+      </w:r>
+      <w:r>
+        <w:rPr>
+          <w:color w:val="538135" w:themeColor="accent6" w:themeShade="BF"/>
+        </w:rPr>
+        <w:t>;</w:t>
+      </w:r>
+    </w:p>
+    <w:p>
+      <w:pPr>
+        <w:pStyle w:val="NoSpacing"/>
+        <w:rPr>
+          <w:color w:val="538135" w:themeColor="accent6" w:themeShade="BF"/>
+        </w:rPr>
+      </w:pPr>
+      <w:r>
+        <w:rPr>
+          <w:color w:val="538135" w:themeColor="accent6" w:themeShade="BF"/>
+        </w:rPr>
+        <w:tab/>
+      </w:r>
+      <w:r>
+        <w:rPr>
+          <w:color w:val="538135" w:themeColor="accent6" w:themeShade="BF"/>
+        </w:rPr>
+        <w:t>let age</w:t>
+      </w:r>
+      <w:r>
+        <w:rPr>
+          <w:color w:val="538135" w:themeColor="accent6" w:themeShade="BF"/>
+        </w:rPr>
+        <w:t>;</w:t>
+      </w:r>
+    </w:p>
+    <w:p>
+      <w:pPr>
+        <w:pStyle w:val="NoSpacing"/>
+        <w:rPr>
+          <w:color w:val="538135" w:themeColor="accent6" w:themeShade="BF"/>
+        </w:rPr>
+      </w:pPr>
+      <w:r>
+        <w:rPr>
+          <w:color w:val="538135" w:themeColor="accent6" w:themeShade="BF"/>
+        </w:rPr>
+        <w:tab/>
+      </w:r>
+      <w:r>
+        <w:rPr>
+          <w:color w:val="538135" w:themeColor="accent6" w:themeShade="BF"/>
+        </w:rPr>
+        <w:t>let salary</w:t>
+      </w:r>
+      <w:r>
+        <w:rPr>
+          <w:color w:val="538135" w:themeColor="accent6" w:themeShade="BF"/>
+        </w:rPr>
+        <w:t>;</w:t>
+      </w:r>
+    </w:p>
+    <w:p>
+      <w:pPr>
+        <w:pStyle w:val="NoSpacing"/>
+        <w:ind w:firstLine="720"/>
+        <w:rPr>
+          <w:color w:val="538135" w:themeColor="accent6" w:themeShade="BF"/>
+        </w:rPr>
+      </w:pPr>
+      <w:r>
+        <w:rPr>
+          <w:color w:val="538135" w:themeColor="accent6" w:themeShade="BF"/>
+        </w:rPr>
+        <w:t xml:space="preserve">let getName = </w:t>
+      </w:r>
+      <w:r>
+        <w:rPr>
+          <w:color w:val="538135" w:themeColor="accent6" w:themeShade="BF"/>
+        </w:rPr>
+        <w:t>function () {</w:t>
+      </w:r>
+    </w:p>
+    <w:p>
+      <w:pPr>
+        <w:pStyle w:val="NoSpacing"/>
+        <w:rPr>
+          <w:color w:val="538135" w:themeColor="accent6" w:themeShade="BF"/>
+        </w:rPr>
+      </w:pPr>
+      <w:r>
+        <w:rPr>
+          <w:color w:val="538135" w:themeColor="accent6" w:themeShade="BF"/>
+        </w:rPr>
+        <w:tab/>
+      </w:r>
+      <w:r>
+        <w:rPr>
+          <w:color w:val="538135" w:themeColor="accent6" w:themeShade="BF"/>
+        </w:rPr>
+        <w:tab/>
+        <w:t>return name;</w:t>
+      </w:r>
+    </w:p>
+    <w:p>
+      <w:pPr>
+        <w:pStyle w:val="NoSpacing"/>
+        <w:ind w:firstLine="720"/>
         <w:rPr>
           <w:color w:val="538135" w:themeColor="accent6" w:themeShade="BF"/>
         </w:rPr>
@@ -1624,21 +1709,74 @@
     <w:p>
       <w:pPr>
         <w:pStyle w:val="NoSpacing"/>
-        <w:rPr>
-          <w:color w:val="538135" w:themeColor="accent6" w:themeShade="BF"/>
-        </w:rPr>
-      </w:pPr>
-      <w:r>
-        <w:rPr>
-          <w:color w:val="538135" w:themeColor="accent6" w:themeShade="BF"/>
-        </w:rPr>
-        <w:t>EmployeeModule</w:t>
-      </w:r>
-      <w:r>
-        <w:rPr>
-          <w:color w:val="538135" w:themeColor="accent6" w:themeShade="BF"/>
-        </w:rPr>
-        <w:t>.prototype = (function(){</w:t>
+        <w:ind w:left="720"/>
+        <w:rPr>
+          <w:color w:val="538135" w:themeColor="accent6" w:themeShade="BF"/>
+        </w:rPr>
+      </w:pPr>
+      <w:r>
+        <w:rPr>
+          <w:color w:val="538135" w:themeColor="accent6" w:themeShade="BF"/>
+        </w:rPr>
+        <w:t xml:space="preserve">let </w:t>
+      </w:r>
+      <w:r>
+        <w:rPr>
+          <w:color w:val="538135" w:themeColor="accent6" w:themeShade="BF"/>
+        </w:rPr>
+        <w:t>get</w:t>
+      </w:r>
+      <w:r>
+        <w:rPr>
+          <w:color w:val="538135" w:themeColor="accent6" w:themeShade="BF"/>
+        </w:rPr>
+        <w:t>Age</w:t>
+      </w:r>
+      <w:r>
+        <w:rPr>
+          <w:color w:val="538135" w:themeColor="accent6" w:themeShade="BF"/>
+        </w:rPr>
+        <w:t xml:space="preserve"> =</w:t>
+      </w:r>
+      <w:r>
+        <w:rPr>
+          <w:color w:val="538135" w:themeColor="accent6" w:themeShade="BF"/>
+        </w:rPr>
+        <w:t xml:space="preserve"> function ()</w:t>
+      </w:r>
+      <w:r>
+        <w:rPr>
+          <w:color w:val="538135" w:themeColor="accent6" w:themeShade="BF"/>
+        </w:rPr>
+        <w:t xml:space="preserve"> </w:t>
+      </w:r>
+      <w:r>
+        <w:rPr>
+          <w:color w:val="538135" w:themeColor="accent6" w:themeShade="BF"/>
+        </w:rPr>
+        <w:t>{</w:t>
+      </w:r>
+    </w:p>
+    <w:p>
+      <w:pPr>
+        <w:pStyle w:val="NoSpacing"/>
+        <w:ind w:left="720"/>
+        <w:rPr>
+          <w:color w:val="538135" w:themeColor="accent6" w:themeShade="BF"/>
+        </w:rPr>
+      </w:pPr>
+      <w:r>
+        <w:rPr>
+          <w:color w:val="538135" w:themeColor="accent6" w:themeShade="BF"/>
+        </w:rPr>
+        <w:tab/>
+        <w:t xml:space="preserve">return </w:t>
+      </w:r>
+      <w:r>
+        <w:rPr>
+          <w:color w:val="538135" w:themeColor="accent6" w:themeShade="BF"/>
+        </w:rPr>
+        <w:t>age;</w:t>
       </w:r>
     </w:p>
     <w:p>
@@ -1653,46 +1791,7 @@
         <w:rPr>
           <w:color w:val="538135" w:themeColor="accent6" w:themeShade="BF"/>
         </w:rPr>
-        <w:t>getName</w:t>
-      </w:r>
-      <w:r>
-        <w:rPr>
-          <w:color w:val="538135" w:themeColor="accent6" w:themeShade="BF"/>
-        </w:rPr>
-        <w:t xml:space="preserve"> =</w:t>
-      </w:r>
-      <w:r>
-        <w:rPr>
-          <w:color w:val="538135" w:themeColor="accent6" w:themeShade="BF"/>
-        </w:rPr>
-        <w:t xml:space="preserve"> (function </w:t>
-      </w:r>
-      <w:r>
-        <w:rPr>
-          <w:color w:val="538135" w:themeColor="accent6" w:themeShade="BF"/>
-        </w:rPr>
-        <w:t>() {</w:t>
-      </w:r>
-    </w:p>
-    <w:p>
-      <w:pPr>
-        <w:pStyle w:val="NoSpacing"/>
-        <w:rPr>
-          <w:color w:val="538135" w:themeColor="accent6" w:themeShade="BF"/>
-        </w:rPr>
-      </w:pPr>
-      <w:r>
-        <w:rPr>
-          <w:color w:val="538135" w:themeColor="accent6" w:themeShade="BF"/>
-        </w:rPr>
-        <w:tab/>
-      </w:r>
-      <w:r>
-        <w:rPr>
-          <w:color w:val="538135" w:themeColor="accent6" w:themeShade="BF"/>
-        </w:rPr>
-        <w:tab/>
-        <w:t>return name;</w:t>
+        <w:t>}</w:t>
       </w:r>
     </w:p>
     <w:p>
@@ -1707,40 +1806,445 @@
         <w:rPr>
           <w:color w:val="538135" w:themeColor="accent6" w:themeShade="BF"/>
         </w:rPr>
-        <w:t>})(),</w:t>
-      </w:r>
-    </w:p>
-    <w:p>
-      <w:pPr>
-        <w:pStyle w:val="NoSpacing"/>
-        <w:ind w:left="720"/>
-        <w:rPr>
-          <w:color w:val="538135" w:themeColor="accent6" w:themeShade="BF"/>
-        </w:rPr>
-      </w:pPr>
-      <w:r>
-        <w:rPr>
-          <w:color w:val="538135" w:themeColor="accent6" w:themeShade="BF"/>
-        </w:rPr>
-        <w:t>get</w:t>
-      </w:r>
-      <w:r>
-        <w:rPr>
-          <w:color w:val="538135" w:themeColor="accent6" w:themeShade="BF"/>
-        </w:rPr>
-        <w:t>Age</w:t>
-      </w:r>
-      <w:r>
-        <w:rPr>
-          <w:color w:val="538135" w:themeColor="accent6" w:themeShade="BF"/>
-        </w:rPr>
-        <w:t xml:space="preserve"> =</w:t>
-      </w:r>
-      <w:r>
-        <w:rPr>
-          <w:color w:val="538135" w:themeColor="accent6" w:themeShade="BF"/>
-        </w:rPr>
-        <w:t xml:space="preserve"> (function ()</w:t>
+        <w:t xml:space="preserve">let getSalary = </w:t>
+      </w:r>
+      <w:r>
+        <w:rPr>
+          <w:color w:val="538135" w:themeColor="accent6" w:themeShade="BF"/>
+        </w:rPr>
+        <w:t>function(){</w:t>
+      </w:r>
+    </w:p>
+    <w:p>
+      <w:pPr>
+        <w:pStyle w:val="NoSpacing"/>
+        <w:ind w:firstLine="720"/>
+        <w:rPr>
+          <w:color w:val="538135" w:themeColor="accent6" w:themeShade="BF"/>
+        </w:rPr>
+      </w:pPr>
+      <w:r>
+        <w:rPr>
+          <w:color w:val="538135" w:themeColor="accent6" w:themeShade="BF"/>
+        </w:rPr>
+        <w:tab/>
+        <w:t>return salary;</w:t>
+      </w:r>
+    </w:p>
+    <w:p>
+      <w:pPr>
+        <w:pStyle w:val="NoSpacing"/>
+        <w:ind w:firstLine="720"/>
+        <w:rPr>
+          <w:color w:val="538135" w:themeColor="accent6" w:themeShade="BF"/>
+        </w:rPr>
+      </w:pPr>
+      <w:r>
+        <w:rPr>
+          <w:color w:val="538135" w:themeColor="accent6" w:themeShade="BF"/>
+        </w:rPr>
+        <w:t>}</w:t>
+      </w:r>
+    </w:p>
+    <w:p>
+      <w:pPr>
+        <w:pStyle w:val="NoSpacing"/>
+        <w:ind w:firstLine="720"/>
+        <w:rPr>
+          <w:color w:val="538135" w:themeColor="accent6" w:themeShade="BF"/>
+        </w:rPr>
+      </w:pPr>
+      <w:r>
+        <w:rPr>
+          <w:color w:val="538135" w:themeColor="accent6" w:themeShade="BF"/>
+        </w:rPr>
+        <w:t xml:space="preserve">let setName = </w:t>
+      </w:r>
+      <w:r>
+        <w:rPr>
+          <w:color w:val="538135" w:themeColor="accent6" w:themeShade="BF"/>
+        </w:rPr>
+        <w:t>function(newName){</w:t>
+      </w:r>
+    </w:p>
+    <w:p>
+      <w:pPr>
+        <w:pStyle w:val="NoSpacing"/>
+        <w:ind w:firstLine="720"/>
+        <w:rPr>
+          <w:color w:val="538135" w:themeColor="accent6" w:themeShade="BF"/>
+        </w:rPr>
+      </w:pPr>
+      <w:r>
+        <w:rPr>
+          <w:color w:val="538135" w:themeColor="accent6" w:themeShade="BF"/>
+        </w:rPr>
+        <w:tab/>
+      </w:r>
+      <w:r>
+        <w:rPr>
+          <w:color w:val="538135" w:themeColor="accent6" w:themeShade="BF"/>
+        </w:rPr>
+        <w:t>name = newname;</w:t>
+      </w:r>
+    </w:p>
+    <w:p>
+      <w:pPr>
+        <w:pStyle w:val="NoSpacing"/>
+        <w:ind w:firstLine="720"/>
+        <w:rPr>
+          <w:color w:val="538135" w:themeColor="accent6" w:themeShade="BF"/>
+        </w:rPr>
+      </w:pPr>
+      <w:r>
+        <w:rPr>
+          <w:color w:val="538135" w:themeColor="accent6" w:themeShade="BF"/>
+        </w:rPr>
+        <w:t>}</w:t>
+      </w:r>
+    </w:p>
+    <w:p>
+      <w:pPr>
+        <w:pStyle w:val="NoSpacing"/>
+        <w:ind w:firstLine="720"/>
+        <w:rPr>
+          <w:color w:val="538135" w:themeColor="accent6" w:themeShade="BF"/>
+        </w:rPr>
+      </w:pPr>
+      <w:r>
+        <w:rPr>
+          <w:color w:val="538135" w:themeColor="accent6" w:themeShade="BF"/>
+        </w:rPr>
+        <w:t>l</w:t>
+      </w:r>
+      <w:r>
+        <w:rPr>
+          <w:color w:val="538135" w:themeColor="accent6" w:themeShade="BF"/>
+        </w:rPr>
+        <w:t xml:space="preserve">et setAge = </w:t>
+      </w:r>
+      <w:r>
+        <w:rPr>
+          <w:color w:val="538135" w:themeColor="accent6" w:themeShade="BF"/>
+        </w:rPr>
+        <w:t>function(newAge){</w:t>
+      </w:r>
+    </w:p>
+    <w:p>
+      <w:pPr>
+        <w:pStyle w:val="NoSpacing"/>
+        <w:ind w:firstLine="720"/>
+        <w:rPr>
+          <w:color w:val="538135" w:themeColor="accent6" w:themeShade="BF"/>
+        </w:rPr>
+      </w:pPr>
+      <w:r>
+        <w:rPr>
+          <w:color w:val="538135" w:themeColor="accent6" w:themeShade="BF"/>
+        </w:rPr>
+        <w:tab/>
+      </w:r>
+      <w:r>
+        <w:rPr>
+          <w:color w:val="538135" w:themeColor="accent6" w:themeShade="BF"/>
+        </w:rPr>
+        <w:t>a</w:t>
+      </w:r>
+      <w:r>
+        <w:rPr>
+          <w:color w:val="538135" w:themeColor="accent6" w:themeShade="BF"/>
+        </w:rPr>
+        <w:t>ge = newAge;</w:t>
+      </w:r>
+    </w:p>
+    <w:p>
+      <w:pPr>
+        <w:pStyle w:val="NoSpacing"/>
+        <w:ind w:firstLine="720"/>
+        <w:rPr>
+          <w:color w:val="538135" w:themeColor="accent6" w:themeShade="BF"/>
+        </w:rPr>
+      </w:pPr>
+      <w:r>
+        <w:rPr>
+          <w:color w:val="538135" w:themeColor="accent6" w:themeShade="BF"/>
+        </w:rPr>
+        <w:t>}</w:t>
+      </w:r>
+    </w:p>
+    <w:p>
+      <w:pPr>
+        <w:pStyle w:val="NoSpacing"/>
+        <w:ind w:firstLine="720"/>
+        <w:rPr>
+          <w:color w:val="538135" w:themeColor="accent6" w:themeShade="BF"/>
+        </w:rPr>
+      </w:pPr>
+      <w:r>
+        <w:rPr>
+          <w:color w:val="538135" w:themeColor="accent6" w:themeShade="BF"/>
+        </w:rPr>
+        <w:t xml:space="preserve">let setSalary = </w:t>
+      </w:r>
+      <w:r>
+        <w:rPr>
+          <w:color w:val="538135" w:themeColor="accent6" w:themeShade="BF"/>
+        </w:rPr>
+        <w:t>function(newSalary){</w:t>
+      </w:r>
+    </w:p>
+    <w:p>
+      <w:pPr>
+        <w:pStyle w:val="NoSpacing"/>
+        <w:ind w:firstLine="720"/>
+        <w:rPr>
+          <w:color w:val="538135" w:themeColor="accent6" w:themeShade="BF"/>
+        </w:rPr>
+      </w:pPr>
+      <w:r>
+        <w:rPr>
+          <w:color w:val="538135" w:themeColor="accent6" w:themeShade="BF"/>
+        </w:rPr>
+        <w:tab/>
+        <w:t>s</w:t>
+      </w:r>
+      <w:r>
+        <w:rPr>
+          <w:color w:val="538135" w:themeColor="accent6" w:themeShade="BF"/>
+        </w:rPr>
+        <w:t>alary = salary;</w:t>
+      </w:r>
+    </w:p>
+    <w:p>
+      <w:pPr>
+        <w:pStyle w:val="NoSpacing"/>
+        <w:ind w:firstLine="720"/>
+        <w:rPr>
+          <w:color w:val="538135" w:themeColor="accent6" w:themeShade="BF"/>
+        </w:rPr>
+      </w:pPr>
+      <w:r>
+        <w:rPr>
+          <w:color w:val="538135" w:themeColor="accent6" w:themeShade="BF"/>
+        </w:rPr>
+        <w:t>}</w:t>
+      </w:r>
+    </w:p>
+    <w:p>
+      <w:pPr>
+        <w:pStyle w:val="NoSpacing"/>
+        <w:ind w:firstLine="720"/>
+        <w:rPr>
+          <w:color w:val="538135" w:themeColor="accent6" w:themeShade="BF"/>
+        </w:rPr>
+      </w:pPr>
+      <w:r>
+        <w:rPr>
+          <w:color w:val="538135" w:themeColor="accent6" w:themeShade="BF"/>
+        </w:rPr>
+        <w:t>l</w:t>
+      </w:r>
+      <w:r>
+        <w:rPr>
+          <w:color w:val="538135" w:themeColor="accent6" w:themeShade="BF"/>
+        </w:rPr>
+        <w:t xml:space="preserve">et </w:t>
+      </w:r>
+      <w:r>
+        <w:rPr>
+          <w:color w:val="538135" w:themeColor="accent6" w:themeShade="BF"/>
+        </w:rPr>
+        <w:t>increaseSalary</w:t>
+      </w:r>
+      <w:r>
+        <w:rPr>
+          <w:color w:val="538135" w:themeColor="accent6" w:themeShade="BF"/>
+        </w:rPr>
+        <w:t xml:space="preserve"> = </w:t>
+      </w:r>
+      <w:r>
+        <w:rPr>
+          <w:color w:val="538135" w:themeColor="accent6" w:themeShade="BF"/>
+        </w:rPr>
+        <w:t>function(percentage){</w:t>
+      </w:r>
+    </w:p>
+    <w:p>
+      <w:pPr>
+        <w:pStyle w:val="NoSpacing"/>
+        <w:ind w:firstLine="720"/>
+        <w:rPr>
+          <w:color w:val="538135" w:themeColor="accent6" w:themeShade="BF"/>
+        </w:rPr>
+      </w:pPr>
+      <w:r>
+        <w:rPr>
+          <w:color w:val="538135" w:themeColor="accent6" w:themeShade="BF"/>
+        </w:rPr>
+        <w:tab/>
+      </w:r>
+      <w:r>
+        <w:rPr>
+          <w:color w:val="538135" w:themeColor="accent6" w:themeShade="BF"/>
+        </w:rPr>
+        <w:t>setSalary(</w:t>
+      </w:r>
+      <w:r>
+        <w:rPr>
+          <w:color w:val="538135" w:themeColor="accent6" w:themeShade="BF"/>
+        </w:rPr>
+        <w:t>getSalary() * percentage</w:t>
+      </w:r>
+      <w:r>
+        <w:rPr>
+          <w:color w:val="538135" w:themeColor="accent6" w:themeShade="BF"/>
+        </w:rPr>
+        <w:t>)</w:t>
+      </w:r>
+      <w:r>
+        <w:rPr>
+          <w:color w:val="538135" w:themeColor="accent6" w:themeShade="BF"/>
+        </w:rPr>
+        <w:t>;</w:t>
+      </w:r>
+    </w:p>
+    <w:p>
+      <w:pPr>
+        <w:pStyle w:val="NoSpacing"/>
+        <w:ind w:firstLine="720"/>
+        <w:rPr>
+          <w:color w:val="538135" w:themeColor="accent6" w:themeShade="BF"/>
+        </w:rPr>
+      </w:pPr>
+      <w:r>
+        <w:rPr>
+          <w:color w:val="538135" w:themeColor="accent6" w:themeShade="BF"/>
+        </w:rPr>
+        <w:t>}</w:t>
+      </w:r>
+    </w:p>
+    <w:p>
+      <w:pPr>
+        <w:pStyle w:val="NoSpacing"/>
+        <w:ind w:firstLine="720"/>
+        <w:rPr>
+          <w:color w:val="538135" w:themeColor="accent6" w:themeShade="BF"/>
+        </w:rPr>
+      </w:pPr>
+      <w:r>
+        <w:rPr>
+          <w:color w:val="538135" w:themeColor="accent6" w:themeShade="BF"/>
+        </w:rPr>
+        <w:t xml:space="preserve">let incrementAge = </w:t>
+      </w:r>
+      <w:r>
+        <w:rPr>
+          <w:color w:val="538135" w:themeColor="accent6" w:themeShade="BF"/>
+        </w:rPr>
+        <w:t>function(){</w:t>
+      </w:r>
+    </w:p>
+    <w:p>
+      <w:pPr>
+        <w:pStyle w:val="NoSpacing"/>
+        <w:ind w:firstLine="720"/>
+        <w:rPr>
+          <w:color w:val="538135" w:themeColor="accent6" w:themeShade="BF"/>
+        </w:rPr>
+      </w:pPr>
+      <w:r>
+        <w:rPr>
+          <w:color w:val="538135" w:themeColor="accent6" w:themeShade="BF"/>
+        </w:rPr>
+        <w:tab/>
+      </w:r>
+      <w:r>
+        <w:rPr>
+          <w:color w:val="538135" w:themeColor="accent6" w:themeShade="BF"/>
+        </w:rPr>
+        <w:t>setAge(</w:t>
+      </w:r>
+      <w:r>
+        <w:rPr>
+          <w:color w:val="538135" w:themeColor="accent6" w:themeShade="BF"/>
+        </w:rPr>
+        <w:t>getAge</w:t>
+      </w:r>
+      <w:r>
+        <w:rPr>
+          <w:color w:val="538135" w:themeColor="accent6" w:themeShade="BF"/>
+        </w:rPr>
+        <w:t>()</w:t>
+      </w:r>
+      <w:r>
+        <w:rPr>
+          <w:color w:val="538135" w:themeColor="accent6" w:themeShade="BF"/>
+        </w:rPr>
+        <w:t xml:space="preserve"> + 1</w:t>
+      </w:r>
+      <w:r>
+        <w:rPr>
+          <w:color w:val="538135" w:themeColor="accent6" w:themeShade="BF"/>
+        </w:rPr>
+        <w:t>)</w:t>
+      </w:r>
+      <w:r>
+        <w:rPr>
+          <w:color w:val="538135" w:themeColor="accent6" w:themeShade="BF"/>
+        </w:rPr>
+        <w:t>;</w:t>
+      </w:r>
+    </w:p>
+    <w:p>
+      <w:pPr>
+        <w:pStyle w:val="NoSpacing"/>
+        <w:ind w:firstLine="720"/>
+        <w:rPr>
+          <w:color w:val="538135" w:themeColor="accent6" w:themeShade="BF"/>
+        </w:rPr>
+      </w:pPr>
+      <w:r>
+        <w:rPr>
+          <w:color w:val="538135" w:themeColor="accent6" w:themeShade="BF"/>
+        </w:rPr>
+        <w:lastRenderedPageBreak/>
+        <w:t>}</w:t>
+      </w:r>
+    </w:p>
+    <w:p>
+      <w:pPr>
+        <w:pStyle w:val="NoSpacing"/>
+        <w:rPr>
+          <w:color w:val="538135" w:themeColor="accent6" w:themeShade="BF"/>
+        </w:rPr>
+      </w:pPr>
+      <w:r>
+        <w:rPr>
+          <w:color w:val="538135" w:themeColor="accent6" w:themeShade="BF"/>
+        </w:rPr>
+        <w:tab/>
+        <w:t>return {</w:t>
+      </w:r>
+    </w:p>
+    <w:p>
+      <w:pPr>
+        <w:pStyle w:val="NoSpacing"/>
+        <w:rPr>
+          <w:color w:val="538135" w:themeColor="accent6" w:themeShade="BF"/>
+        </w:rPr>
+      </w:pPr>
+      <w:r>
+        <w:rPr>
+          <w:color w:val="538135" w:themeColor="accent6" w:themeShade="BF"/>
+        </w:rPr>
+        <w:tab/>
+      </w:r>
+      <w:r>
+        <w:rPr>
+          <w:color w:val="538135" w:themeColor="accent6" w:themeShade="BF"/>
+        </w:rPr>
+        <w:tab/>
+        <w:t>setName:</w:t>
       </w:r>
       <w:r>
         <w:rPr>
@@ -1752,29 +2256,126 @@
         <w:rPr>
           <w:color w:val="538135" w:themeColor="accent6" w:themeShade="BF"/>
         </w:rPr>
-        <w:t>{</w:t>
-      </w:r>
-    </w:p>
-    <w:p>
-      <w:pPr>
-        <w:pStyle w:val="NoSpacing"/>
-        <w:ind w:left="720"/>
-        <w:rPr>
-          <w:color w:val="538135" w:themeColor="accent6" w:themeShade="BF"/>
-        </w:rPr>
-      </w:pPr>
-      <w:r>
-        <w:rPr>
-          <w:color w:val="538135" w:themeColor="accent6" w:themeShade="BF"/>
-        </w:rPr>
-        <w:tab/>
-        <w:t xml:space="preserve">return </w:t>
-      </w:r>
-      <w:r>
-        <w:rPr>
-          <w:color w:val="538135" w:themeColor="accent6" w:themeShade="BF"/>
-        </w:rPr>
-        <w:t>age;</w:t>
+        <w:t>setName,</w:t>
+      </w:r>
+    </w:p>
+    <w:p>
+      <w:pPr>
+        <w:pStyle w:val="NoSpacing"/>
+        <w:rPr>
+          <w:color w:val="538135" w:themeColor="accent6" w:themeShade="BF"/>
+        </w:rPr>
+      </w:pPr>
+      <w:r>
+        <w:rPr>
+          <w:color w:val="538135" w:themeColor="accent6" w:themeShade="BF"/>
+        </w:rPr>
+        <w:tab/>
+      </w:r>
+      <w:r>
+        <w:rPr>
+          <w:color w:val="538135" w:themeColor="accent6" w:themeShade="BF"/>
+        </w:rPr>
+        <w:tab/>
+      </w:r>
+      <w:r>
+        <w:rPr>
+          <w:color w:val="538135" w:themeColor="accent6" w:themeShade="BF"/>
+        </w:rPr>
+        <w:t>setAge: setAge</w:t>
+      </w:r>
+      <w:r>
+        <w:rPr>
+          <w:color w:val="538135" w:themeColor="accent6" w:themeShade="BF"/>
+        </w:rPr>
+        <w:t>,</w:t>
+      </w:r>
+    </w:p>
+    <w:p>
+      <w:pPr>
+        <w:pStyle w:val="NoSpacing"/>
+        <w:rPr>
+          <w:color w:val="538135" w:themeColor="accent6" w:themeShade="BF"/>
+        </w:rPr>
+      </w:pPr>
+      <w:r>
+        <w:rPr>
+          <w:color w:val="538135" w:themeColor="accent6" w:themeShade="BF"/>
+        </w:rPr>
+        <w:tab/>
+      </w:r>
+      <w:r>
+        <w:rPr>
+          <w:color w:val="538135" w:themeColor="accent6" w:themeShade="BF"/>
+        </w:rPr>
+        <w:tab/>
+        <w:t xml:space="preserve">setSalary: </w:t>
+      </w:r>
+      <w:r>
+        <w:rPr>
+          <w:color w:val="538135" w:themeColor="accent6" w:themeShade="BF"/>
+        </w:rPr>
+        <w:t>setSalary,</w:t>
+      </w:r>
+    </w:p>
+    <w:p>
+      <w:pPr>
+        <w:pStyle w:val="NoSpacing"/>
+        <w:rPr>
+          <w:color w:val="538135" w:themeColor="accent6" w:themeShade="BF"/>
+        </w:rPr>
+      </w:pPr>
+      <w:r>
+        <w:rPr>
+          <w:color w:val="538135" w:themeColor="accent6" w:themeShade="BF"/>
+        </w:rPr>
+        <w:tab/>
+      </w:r>
+      <w:r>
+        <w:rPr>
+          <w:color w:val="538135" w:themeColor="accent6" w:themeShade="BF"/>
+        </w:rPr>
+        <w:tab/>
+        <w:t>increaseSalary:</w:t>
+      </w:r>
+      <w:r>
+        <w:rPr>
+          <w:color w:val="538135" w:themeColor="accent6" w:themeShade="BF"/>
+        </w:rPr>
+        <w:t xml:space="preserve"> increaseSalary</w:t>
+      </w:r>
+      <w:r>
+        <w:rPr>
+          <w:color w:val="538135" w:themeColor="accent6" w:themeShade="BF"/>
+        </w:rPr>
+        <w:t>,</w:t>
+      </w:r>
+    </w:p>
+    <w:p>
+      <w:pPr>
+        <w:pStyle w:val="NoSpacing"/>
+        <w:rPr>
+          <w:color w:val="538135" w:themeColor="accent6" w:themeShade="BF"/>
+        </w:rPr>
+      </w:pPr>
+      <w:r>
+        <w:rPr>
+          <w:color w:val="538135" w:themeColor="accent6" w:themeShade="BF"/>
+        </w:rPr>
+        <w:tab/>
+      </w:r>
+      <w:r>
+        <w:rPr>
+          <w:color w:val="538135" w:themeColor="accent6" w:themeShade="BF"/>
+        </w:rPr>
+        <w:tab/>
+        <w:t xml:space="preserve">incrementAge: </w:t>
+      </w:r>
+      <w:r>
+        <w:rPr>
+          <w:color w:val="538135" w:themeColor="accent6" w:themeShade="BF"/>
+        </w:rPr>
+        <w:t>incrementAge</w:t>
       </w:r>
     </w:p>
     <w:p>
@@ -1789,559 +2390,26 @@
         <w:rPr>
           <w:color w:val="538135" w:themeColor="accent6" w:themeShade="BF"/>
         </w:rPr>
-        <w:t>})(),</w:t>
-      </w:r>
-    </w:p>
-    <w:p>
-      <w:pPr>
-        <w:pStyle w:val="NoSpacing"/>
-        <w:ind w:firstLine="720"/>
-        <w:rPr>
-          <w:color w:val="538135" w:themeColor="accent6" w:themeShade="BF"/>
-        </w:rPr>
-      </w:pPr>
-      <w:r>
-        <w:rPr>
-          <w:color w:val="538135" w:themeColor="accent6" w:themeShade="BF"/>
-        </w:rPr>
-        <w:t>get</w:t>
-      </w:r>
-      <w:r>
-        <w:rPr>
-          <w:color w:val="538135" w:themeColor="accent6" w:themeShade="BF"/>
-        </w:rPr>
-        <w:t>Salary = (</w:t>
-      </w:r>
-      <w:r>
-        <w:rPr>
-          <w:color w:val="538135" w:themeColor="accent6" w:themeShade="BF"/>
-        </w:rPr>
-        <w:t>function(){</w:t>
-      </w:r>
-    </w:p>
-    <w:p>
-      <w:pPr>
-        <w:pStyle w:val="NoSpacing"/>
-        <w:ind w:firstLine="720"/>
-        <w:rPr>
-          <w:color w:val="538135" w:themeColor="accent6" w:themeShade="BF"/>
-        </w:rPr>
-      </w:pPr>
-      <w:r>
-        <w:rPr>
-          <w:color w:val="538135" w:themeColor="accent6" w:themeShade="BF"/>
-        </w:rPr>
-        <w:tab/>
-        <w:t>return salary;</w:t>
-      </w:r>
-    </w:p>
-    <w:p>
-      <w:pPr>
-        <w:pStyle w:val="NoSpacing"/>
-        <w:ind w:firstLine="720"/>
-        <w:rPr>
-          <w:color w:val="538135" w:themeColor="accent6" w:themeShade="BF"/>
-        </w:rPr>
-      </w:pPr>
-      <w:r>
-        <w:rPr>
-          <w:color w:val="538135" w:themeColor="accent6" w:themeShade="BF"/>
-        </w:rPr>
         <w:t>}</w:t>
       </w:r>
+    </w:p>
+    <w:p>
+      <w:pPr>
+        <w:rPr>
+          <w:color w:val="538135" w:themeColor="accent6" w:themeShade="BF"/>
+        </w:rPr>
+      </w:pPr>
+      <w:r>
+        <w:rPr>
+          <w:color w:val="538135" w:themeColor="accent6" w:themeShade="BF"/>
+        </w:rPr>
+        <w:t>}</w:t>
+      </w:r>
       <w:r>
         <w:rPr>
           <w:color w:val="538135" w:themeColor="accent6" w:themeShade="BF"/>
         </w:rPr>
         <w:t>)();</w:t>
-      </w:r>
-    </w:p>
-    <w:p>
-      <w:pPr>
-        <w:pStyle w:val="NoSpacing"/>
-        <w:rPr>
-          <w:color w:val="538135" w:themeColor="accent6" w:themeShade="BF"/>
-        </w:rPr>
-      </w:pPr>
-      <w:r>
-        <w:rPr>
-          <w:color w:val="538135" w:themeColor="accent6" w:themeShade="BF"/>
-        </w:rPr>
-        <w:tab/>
-        <w:t>return {</w:t>
-      </w:r>
-    </w:p>
-    <w:p>
-      <w:pPr>
-        <w:pStyle w:val="NoSpacing"/>
-        <w:rPr>
-          <w:color w:val="538135" w:themeColor="accent6" w:themeShade="BF"/>
-        </w:rPr>
-      </w:pPr>
-      <w:r>
-        <w:rPr>
-          <w:color w:val="538135" w:themeColor="accent6" w:themeShade="BF"/>
-        </w:rPr>
-        <w:tab/>
-      </w:r>
-      <w:r>
-        <w:rPr>
-          <w:color w:val="538135" w:themeColor="accent6" w:themeShade="BF"/>
-        </w:rPr>
-        <w:tab/>
-        <w:t>setName:</w:t>
-      </w:r>
-      <w:r>
-        <w:rPr>
-          <w:color w:val="538135" w:themeColor="accent6" w:themeShade="BF"/>
-        </w:rPr>
-        <w:t xml:space="preserve"> </w:t>
-      </w:r>
-      <w:r>
-        <w:rPr>
-          <w:color w:val="538135" w:themeColor="accent6" w:themeShade="BF"/>
-        </w:rPr>
-        <w:t>(function(</w:t>
-      </w:r>
-      <w:r>
-        <w:rPr>
-          <w:color w:val="538135" w:themeColor="accent6" w:themeShade="BF"/>
-        </w:rPr>
-        <w:t>n</w:t>
-      </w:r>
-      <w:r>
-        <w:rPr>
-          <w:color w:val="538135" w:themeColor="accent6" w:themeShade="BF"/>
-        </w:rPr>
-        <w:t>ewN</w:t>
-      </w:r>
-      <w:r>
-        <w:rPr>
-          <w:color w:val="538135" w:themeColor="accent6" w:themeShade="BF"/>
-        </w:rPr>
-        <w:t>ame</w:t>
-      </w:r>
-      <w:r>
-        <w:rPr>
-          <w:color w:val="538135" w:themeColor="accent6" w:themeShade="BF"/>
-        </w:rPr>
-        <w:t>){</w:t>
-      </w:r>
-    </w:p>
-    <w:p>
-      <w:pPr>
-        <w:pStyle w:val="NoSpacing"/>
-        <w:rPr>
-          <w:color w:val="538135" w:themeColor="accent6" w:themeShade="BF"/>
-        </w:rPr>
-      </w:pPr>
-      <w:r>
-        <w:rPr>
-          <w:color w:val="538135" w:themeColor="accent6" w:themeShade="BF"/>
-        </w:rPr>
-        <w:tab/>
-      </w:r>
-      <w:r>
-        <w:rPr>
-          <w:color w:val="538135" w:themeColor="accent6" w:themeShade="BF"/>
-        </w:rPr>
-        <w:tab/>
-      </w:r>
-      <w:r>
-        <w:rPr>
-          <w:color w:val="538135" w:themeColor="accent6" w:themeShade="BF"/>
-        </w:rPr>
-        <w:tab/>
-        <w:t>thi</w:t>
-      </w:r>
-      <w:r>
-        <w:rPr>
-          <w:color w:val="538135" w:themeColor="accent6" w:themeShade="BF"/>
-        </w:rPr>
-        <w:t>s.name =</w:t>
-      </w:r>
-      <w:r>
-        <w:rPr>
-          <w:color w:val="538135" w:themeColor="accent6" w:themeShade="BF"/>
-        </w:rPr>
-        <w:t xml:space="preserve"> </w:t>
-      </w:r>
-      <w:r>
-        <w:rPr>
-          <w:color w:val="538135" w:themeColor="accent6" w:themeShade="BF"/>
-        </w:rPr>
-        <w:t>newname;</w:t>
-      </w:r>
-    </w:p>
-    <w:p>
-      <w:pPr>
-        <w:pStyle w:val="NoSpacing"/>
-        <w:ind w:left="720" w:firstLine="720"/>
-        <w:rPr>
-          <w:color w:val="538135" w:themeColor="accent6" w:themeShade="BF"/>
-        </w:rPr>
-      </w:pPr>
-      <w:r>
-        <w:rPr>
-          <w:color w:val="538135" w:themeColor="accent6" w:themeShade="BF"/>
-        </w:rPr>
-        <w:t>})(),</w:t>
-      </w:r>
-    </w:p>
-    <w:p>
-      <w:pPr>
-        <w:pStyle w:val="NoSpacing"/>
-        <w:rPr>
-          <w:color w:val="538135" w:themeColor="accent6" w:themeShade="BF"/>
-        </w:rPr>
-      </w:pPr>
-      <w:r>
-        <w:rPr>
-          <w:color w:val="538135" w:themeColor="accent6" w:themeShade="BF"/>
-        </w:rPr>
-        <w:tab/>
-      </w:r>
-      <w:r>
-        <w:rPr>
-          <w:color w:val="538135" w:themeColor="accent6" w:themeShade="BF"/>
-        </w:rPr>
-        <w:tab/>
-      </w:r>
-      <w:r>
-        <w:rPr>
-          <w:color w:val="538135" w:themeColor="accent6" w:themeShade="BF"/>
-        </w:rPr>
-        <w:t>setAge: (function(</w:t>
-      </w:r>
-      <w:r>
-        <w:rPr>
-          <w:color w:val="538135" w:themeColor="accent6" w:themeShade="BF"/>
-        </w:rPr>
-        <w:t>newAge</w:t>
-      </w:r>
-      <w:r>
-        <w:rPr>
-          <w:color w:val="538135" w:themeColor="accent6" w:themeShade="BF"/>
-        </w:rPr>
-        <w:t>){</w:t>
-      </w:r>
-    </w:p>
-    <w:p>
-      <w:pPr>
-        <w:pStyle w:val="NoSpacing"/>
-        <w:ind w:left="720" w:firstLine="720"/>
-        <w:rPr>
-          <w:color w:val="538135" w:themeColor="accent6" w:themeShade="BF"/>
-        </w:rPr>
-      </w:pPr>
-      <w:r>
-        <w:rPr>
-          <w:color w:val="538135" w:themeColor="accent6" w:themeShade="BF"/>
-        </w:rPr>
-        <w:tab/>
-        <w:t xml:space="preserve">this.Age = </w:t>
-      </w:r>
-      <w:r>
-        <w:rPr>
-          <w:color w:val="538135" w:themeColor="accent6" w:themeShade="BF"/>
-        </w:rPr>
-        <w:t>newAge</w:t>
-      </w:r>
-      <w:r>
-        <w:rPr>
-          <w:color w:val="538135" w:themeColor="accent6" w:themeShade="BF"/>
-        </w:rPr>
-        <w:t>;</w:t>
-      </w:r>
-    </w:p>
-    <w:p>
-      <w:pPr>
-        <w:pStyle w:val="NoSpacing"/>
-        <w:ind w:left="720" w:firstLine="720"/>
-        <w:rPr>
-          <w:color w:val="538135" w:themeColor="accent6" w:themeShade="BF"/>
-        </w:rPr>
-      </w:pPr>
-      <w:r>
-        <w:rPr>
-          <w:color w:val="538135" w:themeColor="accent6" w:themeShade="BF"/>
-        </w:rPr>
-        <w:t>})(),</w:t>
-      </w:r>
-    </w:p>
-    <w:p>
-      <w:pPr>
-        <w:pStyle w:val="NoSpacing"/>
-        <w:rPr>
-          <w:color w:val="538135" w:themeColor="accent6" w:themeShade="BF"/>
-        </w:rPr>
-      </w:pPr>
-      <w:r>
-        <w:rPr>
-          <w:color w:val="538135" w:themeColor="accent6" w:themeShade="BF"/>
-        </w:rPr>
-        <w:tab/>
-      </w:r>
-      <w:r>
-        <w:rPr>
-          <w:color w:val="538135" w:themeColor="accent6" w:themeShade="BF"/>
-        </w:rPr>
-        <w:tab/>
-        <w:t xml:space="preserve">setSalary: </w:t>
-      </w:r>
-      <w:r>
-        <w:rPr>
-          <w:color w:val="538135" w:themeColor="accent6" w:themeShade="BF"/>
-        </w:rPr>
-        <w:t>(function(</w:t>
-      </w:r>
-      <w:r>
-        <w:rPr>
-          <w:color w:val="538135" w:themeColor="accent6" w:themeShade="BF"/>
-        </w:rPr>
-        <w:t>newSalary</w:t>
-      </w:r>
-      <w:r>
-        <w:rPr>
-          <w:color w:val="538135" w:themeColor="accent6" w:themeShade="BF"/>
-        </w:rPr>
-        <w:t>){</w:t>
-      </w:r>
-    </w:p>
-    <w:p>
-      <w:pPr>
-        <w:pStyle w:val="NoSpacing"/>
-        <w:ind w:left="720" w:firstLine="720"/>
-        <w:rPr>
-          <w:color w:val="538135" w:themeColor="accent6" w:themeShade="BF"/>
-        </w:rPr>
-      </w:pPr>
-      <w:r>
-        <w:rPr>
-          <w:color w:val="538135" w:themeColor="accent6" w:themeShade="BF"/>
-        </w:rPr>
-        <w:tab/>
-        <w:t>this.Salary = salary</w:t>
-      </w:r>
-      <w:r>
-        <w:rPr>
-          <w:color w:val="538135" w:themeColor="accent6" w:themeShade="BF"/>
-        </w:rPr>
-        <w:t>;</w:t>
-      </w:r>
-    </w:p>
-    <w:p>
-      <w:pPr>
-        <w:pStyle w:val="NoSpacing"/>
-        <w:ind w:left="720" w:firstLine="720"/>
-        <w:rPr>
-          <w:color w:val="538135" w:themeColor="accent6" w:themeShade="BF"/>
-        </w:rPr>
-      </w:pPr>
-      <w:r>
-        <w:rPr>
-          <w:color w:val="538135" w:themeColor="accent6" w:themeShade="BF"/>
-        </w:rPr>
-        <w:t>})(),</w:t>
-      </w:r>
-    </w:p>
-    <w:p>
-      <w:pPr>
-        <w:pStyle w:val="NoSpacing"/>
-        <w:rPr>
-          <w:color w:val="538135" w:themeColor="accent6" w:themeShade="BF"/>
-        </w:rPr>
-      </w:pPr>
-      <w:r>
-        <w:rPr>
-          <w:color w:val="538135" w:themeColor="accent6" w:themeShade="BF"/>
-        </w:rPr>
-        <w:tab/>
-      </w:r>
-      <w:r>
-        <w:rPr>
-          <w:color w:val="538135" w:themeColor="accent6" w:themeShade="BF"/>
-        </w:rPr>
-        <w:tab/>
-        <w:t xml:space="preserve">increaseSalary: </w:t>
-      </w:r>
-      <w:r>
-        <w:rPr>
-          <w:color w:val="538135" w:themeColor="accent6" w:themeShade="BF"/>
-        </w:rPr>
-        <w:t>(function(</w:t>
-      </w:r>
-      <w:r>
-        <w:rPr>
-          <w:color w:val="538135" w:themeColor="accent6" w:themeShade="BF"/>
-        </w:rPr>
-        <w:t>percentage</w:t>
-      </w:r>
-      <w:r>
-        <w:rPr>
-          <w:color w:val="538135" w:themeColor="accent6" w:themeShade="BF"/>
-        </w:rPr>
-        <w:t>){</w:t>
-      </w:r>
-    </w:p>
-    <w:p>
-      <w:pPr>
-        <w:pStyle w:val="NoSpacing"/>
-        <w:rPr>
-          <w:color w:val="538135" w:themeColor="accent6" w:themeShade="BF"/>
-        </w:rPr>
-      </w:pPr>
-      <w:r>
-        <w:rPr>
-          <w:color w:val="538135" w:themeColor="accent6" w:themeShade="BF"/>
-        </w:rPr>
-        <w:tab/>
-      </w:r>
-      <w:r>
-        <w:rPr>
-          <w:color w:val="538135" w:themeColor="accent6" w:themeShade="BF"/>
-        </w:rPr>
-        <w:tab/>
-      </w:r>
-      <w:r>
-        <w:rPr>
-          <w:color w:val="538135" w:themeColor="accent6" w:themeShade="BF"/>
-        </w:rPr>
-        <w:tab/>
-        <w:t>this.salary =</w:t>
-      </w:r>
-      <w:r>
-        <w:rPr>
-          <w:color w:val="538135" w:themeColor="accent6" w:themeShade="BF"/>
-        </w:rPr>
-        <w:t xml:space="preserve"> getSalary() *</w:t>
-      </w:r>
-      <w:r>
-        <w:rPr>
-          <w:color w:val="538135" w:themeColor="accent6" w:themeShade="BF"/>
-        </w:rPr>
-        <w:t xml:space="preserve"> percentage;</w:t>
-      </w:r>
-    </w:p>
-    <w:p>
-      <w:pPr>
-        <w:pStyle w:val="NoSpacing"/>
-        <w:ind w:left="720" w:firstLine="720"/>
-        <w:rPr>
-          <w:color w:val="538135" w:themeColor="accent6" w:themeShade="BF"/>
-        </w:rPr>
-      </w:pPr>
-      <w:r>
-        <w:rPr>
-          <w:color w:val="538135" w:themeColor="accent6" w:themeShade="BF"/>
-        </w:rPr>
-        <w:lastRenderedPageBreak/>
-        <w:t>})(),</w:t>
-      </w:r>
-    </w:p>
-    <w:p>
-      <w:pPr>
-        <w:pStyle w:val="NoSpacing"/>
-        <w:rPr>
-          <w:color w:val="538135" w:themeColor="accent6" w:themeShade="BF"/>
-        </w:rPr>
-      </w:pPr>
-      <w:r>
-        <w:rPr>
-          <w:color w:val="538135" w:themeColor="accent6" w:themeShade="BF"/>
-        </w:rPr>
-        <w:tab/>
-      </w:r>
-      <w:r>
-        <w:rPr>
-          <w:color w:val="538135" w:themeColor="accent6" w:themeShade="BF"/>
-        </w:rPr>
-        <w:tab/>
-        <w:t xml:space="preserve">incrementAge: </w:t>
-      </w:r>
-      <w:r>
-        <w:rPr>
-          <w:color w:val="538135" w:themeColor="accent6" w:themeShade="BF"/>
-        </w:rPr>
-        <w:t>(function(){</w:t>
-      </w:r>
-    </w:p>
-    <w:p>
-      <w:pPr>
-        <w:pStyle w:val="NoSpacing"/>
-        <w:ind w:left="720" w:firstLine="720"/>
-        <w:rPr>
-          <w:color w:val="538135" w:themeColor="accent6" w:themeShade="BF"/>
-        </w:rPr>
-      </w:pPr>
-      <w:r>
-        <w:rPr>
-          <w:color w:val="538135" w:themeColor="accent6" w:themeShade="BF"/>
-        </w:rPr>
-        <w:tab/>
-      </w:r>
-      <w:r>
-        <w:rPr>
-          <w:color w:val="538135" w:themeColor="accent6" w:themeShade="BF"/>
-        </w:rPr>
-        <w:t>this.Age = getAge + 1;</w:t>
-      </w:r>
-    </w:p>
-    <w:p>
-      <w:pPr>
-        <w:pStyle w:val="NoSpacing"/>
-        <w:ind w:left="720" w:firstLine="720"/>
-        <w:rPr>
-          <w:color w:val="538135" w:themeColor="accent6" w:themeShade="BF"/>
-        </w:rPr>
-      </w:pPr>
-      <w:r>
-        <w:rPr>
-          <w:color w:val="538135" w:themeColor="accent6" w:themeShade="BF"/>
-        </w:rPr>
-        <w:t>})()</w:t>
-      </w:r>
-    </w:p>
-    <w:p>
-      <w:pPr>
-        <w:pStyle w:val="NoSpacing"/>
-        <w:ind w:firstLine="720"/>
-        <w:rPr>
-          <w:color w:val="538135" w:themeColor="accent6" w:themeShade="BF"/>
-        </w:rPr>
-      </w:pPr>
-      <w:r>
-        <w:rPr>
-          <w:color w:val="538135" w:themeColor="accent6" w:themeShade="BF"/>
-        </w:rPr>
-        <w:t>}</w:t>
-      </w:r>
-    </w:p>
-    <w:p>
-      <w:pPr>
-        <w:rPr>
-          <w:color w:val="538135" w:themeColor="accent6" w:themeShade="BF"/>
-        </w:rPr>
-      </w:pPr>
-      <w:r>
-        <w:rPr>
-          <w:color w:val="538135" w:themeColor="accent6" w:themeShade="BF"/>
-        </w:rPr>
-        <w:t>}</w:t>
-      </w:r>
-      <w:r>
-        <w:rPr>
-          <w:color w:val="538135" w:themeColor="accent6" w:themeShade="BF"/>
-        </w:rPr>
-        <w:t>)()</w:t>
-      </w:r>
-      <w:bookmarkStart w:id="0" w:name="_GoBack"/>
-      <w:bookmarkEnd w:id="0"/>
-      <w:r>
-        <w:rPr>
-          <w:color w:val="538135" w:themeColor="accent6" w:themeShade="BF"/>
-        </w:rPr>
-        <w:t>;</w:t>
       </w:r>
     </w:p>
     <w:p>
@@ -2356,7 +2424,723 @@
         <w:t>Rewrite your answer to Question 10 using the Anonymous Object Literal Return Pattern.</w:t>
       </w:r>
     </w:p>
-    <w:p/>
+    <w:p>
+      <w:pPr>
+        <w:pStyle w:val="NoSpacing"/>
+        <w:rPr>
+          <w:color w:val="538135" w:themeColor="accent6" w:themeShade="BF"/>
+        </w:rPr>
+      </w:pPr>
+      <w:r>
+        <w:rPr>
+          <w:color w:val="538135" w:themeColor="accent6" w:themeShade="BF"/>
+        </w:rPr>
+        <w:t xml:space="preserve">let </w:t>
+      </w:r>
+      <w:r>
+        <w:rPr>
+          <w:color w:val="538135" w:themeColor="accent6" w:themeShade="BF"/>
+        </w:rPr>
+        <w:t>e</w:t>
+      </w:r>
+      <w:r>
+        <w:rPr>
+          <w:color w:val="538135" w:themeColor="accent6" w:themeShade="BF"/>
+        </w:rPr>
+        <w:t xml:space="preserve">mployee = </w:t>
+      </w:r>
+      <w:r>
+        <w:rPr>
+          <w:color w:val="538135" w:themeColor="accent6" w:themeShade="BF"/>
+        </w:rPr>
+        <w:t>(</w:t>
+      </w:r>
+      <w:r>
+        <w:rPr>
+          <w:color w:val="538135" w:themeColor="accent6" w:themeShade="BF"/>
+        </w:rPr>
+        <w:t>function(){</w:t>
+      </w:r>
+    </w:p>
+    <w:p>
+      <w:pPr>
+        <w:pStyle w:val="NoSpacing"/>
+        <w:rPr>
+          <w:color w:val="538135" w:themeColor="accent6" w:themeShade="BF"/>
+        </w:rPr>
+      </w:pPr>
+      <w:r>
+        <w:rPr>
+          <w:color w:val="538135" w:themeColor="accent6" w:themeShade="BF"/>
+        </w:rPr>
+        <w:tab/>
+      </w:r>
+      <w:r>
+        <w:rPr>
+          <w:color w:val="538135" w:themeColor="accent6" w:themeShade="BF"/>
+        </w:rPr>
+        <w:t>let name;</w:t>
+      </w:r>
+    </w:p>
+    <w:p>
+      <w:pPr>
+        <w:pStyle w:val="NoSpacing"/>
+        <w:rPr>
+          <w:color w:val="538135" w:themeColor="accent6" w:themeShade="BF"/>
+        </w:rPr>
+      </w:pPr>
+      <w:r>
+        <w:rPr>
+          <w:color w:val="538135" w:themeColor="accent6" w:themeShade="BF"/>
+        </w:rPr>
+        <w:tab/>
+        <w:t>let age;</w:t>
+      </w:r>
+    </w:p>
+    <w:p>
+      <w:pPr>
+        <w:pStyle w:val="NoSpacing"/>
+        <w:rPr>
+          <w:color w:val="538135" w:themeColor="accent6" w:themeShade="BF"/>
+        </w:rPr>
+      </w:pPr>
+      <w:r>
+        <w:rPr>
+          <w:color w:val="538135" w:themeColor="accent6" w:themeShade="BF"/>
+        </w:rPr>
+        <w:tab/>
+        <w:t>let salary;</w:t>
+      </w:r>
+    </w:p>
+    <w:p>
+      <w:pPr>
+        <w:pStyle w:val="NoSpacing"/>
+        <w:ind w:firstLine="720"/>
+        <w:rPr>
+          <w:color w:val="538135" w:themeColor="accent6" w:themeShade="BF"/>
+        </w:rPr>
+      </w:pPr>
+      <w:r>
+        <w:rPr>
+          <w:color w:val="538135" w:themeColor="accent6" w:themeShade="BF"/>
+        </w:rPr>
+        <w:t>let getName = function () {</w:t>
+      </w:r>
+    </w:p>
+    <w:p>
+      <w:pPr>
+        <w:pStyle w:val="NoSpacing"/>
+        <w:rPr>
+          <w:color w:val="538135" w:themeColor="accent6" w:themeShade="BF"/>
+        </w:rPr>
+      </w:pPr>
+      <w:r>
+        <w:rPr>
+          <w:color w:val="538135" w:themeColor="accent6" w:themeShade="BF"/>
+        </w:rPr>
+        <w:tab/>
+      </w:r>
+      <w:r>
+        <w:rPr>
+          <w:color w:val="538135" w:themeColor="accent6" w:themeShade="BF"/>
+        </w:rPr>
+        <w:tab/>
+        <w:t>return name;</w:t>
+      </w:r>
+    </w:p>
+    <w:p>
+      <w:pPr>
+        <w:pStyle w:val="NoSpacing"/>
+        <w:ind w:firstLine="720"/>
+        <w:rPr>
+          <w:color w:val="538135" w:themeColor="accent6" w:themeShade="BF"/>
+        </w:rPr>
+      </w:pPr>
+      <w:r>
+        <w:rPr>
+          <w:color w:val="538135" w:themeColor="accent6" w:themeShade="BF"/>
+        </w:rPr>
+        <w:t>}</w:t>
+      </w:r>
+    </w:p>
+    <w:p>
+      <w:pPr>
+        <w:pStyle w:val="NoSpacing"/>
+        <w:ind w:left="720"/>
+        <w:rPr>
+          <w:color w:val="538135" w:themeColor="accent6" w:themeShade="BF"/>
+        </w:rPr>
+      </w:pPr>
+      <w:r>
+        <w:rPr>
+          <w:color w:val="538135" w:themeColor="accent6" w:themeShade="BF"/>
+        </w:rPr>
+        <w:t>let get</w:t>
+      </w:r>
+      <w:r>
+        <w:rPr>
+          <w:color w:val="538135" w:themeColor="accent6" w:themeShade="BF"/>
+        </w:rPr>
+        <w:t>Age</w:t>
+      </w:r>
+      <w:r>
+        <w:rPr>
+          <w:color w:val="538135" w:themeColor="accent6" w:themeShade="BF"/>
+        </w:rPr>
+        <w:t xml:space="preserve"> =</w:t>
+      </w:r>
+      <w:r>
+        <w:rPr>
+          <w:color w:val="538135" w:themeColor="accent6" w:themeShade="BF"/>
+        </w:rPr>
+        <w:t xml:space="preserve"> function ()</w:t>
+      </w:r>
+      <w:r>
+        <w:rPr>
+          <w:color w:val="538135" w:themeColor="accent6" w:themeShade="BF"/>
+        </w:rPr>
+        <w:t xml:space="preserve"> </w:t>
+      </w:r>
+      <w:r>
+        <w:rPr>
+          <w:color w:val="538135" w:themeColor="accent6" w:themeShade="BF"/>
+        </w:rPr>
+        <w:t>{</w:t>
+      </w:r>
+    </w:p>
+    <w:p>
+      <w:pPr>
+        <w:pStyle w:val="NoSpacing"/>
+        <w:ind w:left="720"/>
+        <w:rPr>
+          <w:color w:val="538135" w:themeColor="accent6" w:themeShade="BF"/>
+        </w:rPr>
+      </w:pPr>
+      <w:r>
+        <w:rPr>
+          <w:color w:val="538135" w:themeColor="accent6" w:themeShade="BF"/>
+        </w:rPr>
+        <w:tab/>
+        <w:t xml:space="preserve">return </w:t>
+      </w:r>
+      <w:r>
+        <w:rPr>
+          <w:color w:val="538135" w:themeColor="accent6" w:themeShade="BF"/>
+        </w:rPr>
+        <w:t>age;</w:t>
+      </w:r>
+    </w:p>
+    <w:p>
+      <w:pPr>
+        <w:pStyle w:val="NoSpacing"/>
+        <w:ind w:firstLine="720"/>
+        <w:rPr>
+          <w:color w:val="538135" w:themeColor="accent6" w:themeShade="BF"/>
+        </w:rPr>
+      </w:pPr>
+      <w:r>
+        <w:rPr>
+          <w:color w:val="538135" w:themeColor="accent6" w:themeShade="BF"/>
+        </w:rPr>
+        <w:t>}</w:t>
+      </w:r>
+    </w:p>
+    <w:p>
+      <w:pPr>
+        <w:pStyle w:val="NoSpacing"/>
+        <w:ind w:firstLine="720"/>
+        <w:rPr>
+          <w:color w:val="538135" w:themeColor="accent6" w:themeShade="BF"/>
+        </w:rPr>
+      </w:pPr>
+      <w:r>
+        <w:rPr>
+          <w:color w:val="538135" w:themeColor="accent6" w:themeShade="BF"/>
+        </w:rPr>
+        <w:t>let getSalary = function(){</w:t>
+      </w:r>
+    </w:p>
+    <w:p>
+      <w:pPr>
+        <w:pStyle w:val="NoSpacing"/>
+        <w:ind w:firstLine="720"/>
+        <w:rPr>
+          <w:color w:val="538135" w:themeColor="accent6" w:themeShade="BF"/>
+        </w:rPr>
+      </w:pPr>
+      <w:r>
+        <w:rPr>
+          <w:color w:val="538135" w:themeColor="accent6" w:themeShade="BF"/>
+        </w:rPr>
+        <w:tab/>
+        <w:t>return salary;</w:t>
+      </w:r>
+    </w:p>
+    <w:p>
+      <w:pPr>
+        <w:pStyle w:val="NoSpacing"/>
+        <w:ind w:firstLine="720"/>
+        <w:rPr>
+          <w:color w:val="538135" w:themeColor="accent6" w:themeShade="BF"/>
+        </w:rPr>
+      </w:pPr>
+      <w:r>
+        <w:rPr>
+          <w:color w:val="538135" w:themeColor="accent6" w:themeShade="BF"/>
+        </w:rPr>
+        <w:t>}</w:t>
+      </w:r>
+    </w:p>
+    <w:p>
+      <w:pPr>
+        <w:pStyle w:val="NoSpacing"/>
+        <w:rPr>
+          <w:color w:val="538135" w:themeColor="accent6" w:themeShade="BF"/>
+        </w:rPr>
+      </w:pPr>
+      <w:r>
+        <w:rPr>
+          <w:color w:val="538135" w:themeColor="accent6" w:themeShade="BF"/>
+        </w:rPr>
+        <w:tab/>
+        <w:t>return {</w:t>
+      </w:r>
+    </w:p>
+    <w:p>
+      <w:pPr>
+        <w:pStyle w:val="NoSpacing"/>
+        <w:rPr>
+          <w:color w:val="538135" w:themeColor="accent6" w:themeShade="BF"/>
+        </w:rPr>
+      </w:pPr>
+      <w:r>
+        <w:rPr>
+          <w:color w:val="538135" w:themeColor="accent6" w:themeShade="BF"/>
+        </w:rPr>
+        <w:tab/>
+      </w:r>
+      <w:r>
+        <w:rPr>
+          <w:color w:val="538135" w:themeColor="accent6" w:themeShade="BF"/>
+        </w:rPr>
+        <w:tab/>
+        <w:t>setName:</w:t>
+      </w:r>
+      <w:r>
+        <w:rPr>
+          <w:color w:val="538135" w:themeColor="accent6" w:themeShade="BF"/>
+        </w:rPr>
+        <w:t xml:space="preserve"> </w:t>
+      </w:r>
+      <w:r>
+        <w:rPr>
+          <w:color w:val="538135" w:themeColor="accent6" w:themeShade="BF"/>
+        </w:rPr>
+        <w:t>function(newName){</w:t>
+      </w:r>
+    </w:p>
+    <w:p>
+      <w:pPr>
+        <w:pStyle w:val="NoSpacing"/>
+        <w:rPr>
+          <w:color w:val="538135" w:themeColor="accent6" w:themeShade="BF"/>
+        </w:rPr>
+      </w:pPr>
+      <w:r>
+        <w:rPr>
+          <w:color w:val="538135" w:themeColor="accent6" w:themeShade="BF"/>
+        </w:rPr>
+        <w:tab/>
+      </w:r>
+      <w:r>
+        <w:rPr>
+          <w:color w:val="538135" w:themeColor="accent6" w:themeShade="BF"/>
+        </w:rPr>
+        <w:tab/>
+      </w:r>
+      <w:r>
+        <w:rPr>
+          <w:color w:val="538135" w:themeColor="accent6" w:themeShade="BF"/>
+        </w:rPr>
+        <w:tab/>
+      </w:r>
+      <w:r>
+        <w:rPr>
+          <w:color w:val="538135" w:themeColor="accent6" w:themeShade="BF"/>
+        </w:rPr>
+        <w:t>name = newname;</w:t>
+      </w:r>
+    </w:p>
+    <w:p>
+      <w:pPr>
+        <w:pStyle w:val="NoSpacing"/>
+        <w:ind w:left="1440"/>
+        <w:rPr>
+          <w:color w:val="538135" w:themeColor="accent6" w:themeShade="BF"/>
+        </w:rPr>
+      </w:pPr>
+      <w:r>
+        <w:rPr>
+          <w:color w:val="538135" w:themeColor="accent6" w:themeShade="BF"/>
+        </w:rPr>
+        <w:t>}</w:t>
+      </w:r>
+      <w:r>
+        <w:rPr>
+          <w:color w:val="538135" w:themeColor="accent6" w:themeShade="BF"/>
+        </w:rPr>
+        <w:t>,</w:t>
+      </w:r>
+    </w:p>
+    <w:p>
+      <w:pPr>
+        <w:pStyle w:val="NoSpacing"/>
+        <w:rPr>
+          <w:color w:val="538135" w:themeColor="accent6" w:themeShade="BF"/>
+        </w:rPr>
+      </w:pPr>
+      <w:r>
+        <w:rPr>
+          <w:color w:val="538135" w:themeColor="accent6" w:themeShade="BF"/>
+        </w:rPr>
+        <w:tab/>
+      </w:r>
+      <w:r>
+        <w:rPr>
+          <w:color w:val="538135" w:themeColor="accent6" w:themeShade="BF"/>
+        </w:rPr>
+        <w:tab/>
+        <w:t xml:space="preserve">setAge: </w:t>
+      </w:r>
+      <w:r>
+        <w:rPr>
+          <w:color w:val="538135" w:themeColor="accent6" w:themeShade="BF"/>
+        </w:rPr>
+        <w:t>function(newAge){</w:t>
+      </w:r>
+    </w:p>
+    <w:p>
+      <w:pPr>
+        <w:pStyle w:val="NoSpacing"/>
+        <w:rPr>
+          <w:color w:val="538135" w:themeColor="accent6" w:themeShade="BF"/>
+        </w:rPr>
+      </w:pPr>
+      <w:r>
+        <w:rPr>
+          <w:color w:val="538135" w:themeColor="accent6" w:themeShade="BF"/>
+        </w:rPr>
+        <w:tab/>
+      </w:r>
+      <w:r>
+        <w:rPr>
+          <w:color w:val="538135" w:themeColor="accent6" w:themeShade="BF"/>
+        </w:rPr>
+        <w:tab/>
+      </w:r>
+      <w:r>
+        <w:rPr>
+          <w:color w:val="538135" w:themeColor="accent6" w:themeShade="BF"/>
+        </w:rPr>
+        <w:tab/>
+      </w:r>
+      <w:r>
+        <w:rPr>
+          <w:color w:val="538135" w:themeColor="accent6" w:themeShade="BF"/>
+        </w:rPr>
+        <w:t>age = newAge;</w:t>
+      </w:r>
+    </w:p>
+    <w:p>
+      <w:pPr>
+        <w:pStyle w:val="NoSpacing"/>
+        <w:ind w:left="720" w:firstLine="720"/>
+        <w:rPr>
+          <w:color w:val="538135" w:themeColor="accent6" w:themeShade="BF"/>
+        </w:rPr>
+      </w:pPr>
+      <w:r>
+        <w:rPr>
+          <w:color w:val="538135" w:themeColor="accent6" w:themeShade="BF"/>
+        </w:rPr>
+        <w:t>}</w:t>
+      </w:r>
+      <w:r>
+        <w:rPr>
+          <w:color w:val="538135" w:themeColor="accent6" w:themeShade="BF"/>
+        </w:rPr>
+        <w:t>,</w:t>
+      </w:r>
+    </w:p>
+    <w:p>
+      <w:pPr>
+        <w:pStyle w:val="NoSpacing"/>
+        <w:ind w:firstLine="720"/>
+        <w:rPr>
+          <w:color w:val="538135" w:themeColor="accent6" w:themeShade="BF"/>
+        </w:rPr>
+      </w:pPr>
+      <w:r>
+        <w:rPr>
+          <w:color w:val="538135" w:themeColor="accent6" w:themeShade="BF"/>
+        </w:rPr>
+        <w:tab/>
+      </w:r>
+      <w:r>
+        <w:rPr>
+          <w:color w:val="538135" w:themeColor="accent6" w:themeShade="BF"/>
+        </w:rPr>
+        <w:t xml:space="preserve">setSalary: </w:t>
+      </w:r>
+      <w:r>
+        <w:rPr>
+          <w:color w:val="538135" w:themeColor="accent6" w:themeShade="BF"/>
+        </w:rPr>
+        <w:t>function(newSalary){</w:t>
+      </w:r>
+    </w:p>
+    <w:p>
+      <w:pPr>
+        <w:pStyle w:val="NoSpacing"/>
+        <w:ind w:firstLine="720"/>
+        <w:rPr>
+          <w:color w:val="538135" w:themeColor="accent6" w:themeShade="BF"/>
+        </w:rPr>
+      </w:pPr>
+      <w:r>
+        <w:rPr>
+          <w:color w:val="538135" w:themeColor="accent6" w:themeShade="BF"/>
+        </w:rPr>
+        <w:tab/>
+      </w:r>
+      <w:r>
+        <w:rPr>
+          <w:color w:val="538135" w:themeColor="accent6" w:themeShade="BF"/>
+        </w:rPr>
+        <w:tab/>
+      </w:r>
+      <w:r>
+        <w:rPr>
+          <w:color w:val="538135" w:themeColor="accent6" w:themeShade="BF"/>
+        </w:rPr>
+        <w:t>s</w:t>
+      </w:r>
+      <w:r>
+        <w:rPr>
+          <w:color w:val="538135" w:themeColor="accent6" w:themeShade="BF"/>
+        </w:rPr>
+        <w:t>alary = salary;</w:t>
+      </w:r>
+    </w:p>
+    <w:p>
+      <w:pPr>
+        <w:pStyle w:val="NoSpacing"/>
+        <w:ind w:left="720" w:firstLine="720"/>
+        <w:rPr>
+          <w:color w:val="538135" w:themeColor="accent6" w:themeShade="BF"/>
+        </w:rPr>
+      </w:pPr>
+      <w:r>
+        <w:rPr>
+          <w:color w:val="538135" w:themeColor="accent6" w:themeShade="BF"/>
+        </w:rPr>
+        <w:t>}</w:t>
+      </w:r>
+      <w:r>
+        <w:rPr>
+          <w:color w:val="538135" w:themeColor="accent6" w:themeShade="BF"/>
+        </w:rPr>
+        <w:t>,</w:t>
+      </w:r>
+    </w:p>
+    <w:p>
+      <w:pPr>
+        <w:pStyle w:val="NoSpacing"/>
+        <w:rPr>
+          <w:color w:val="538135" w:themeColor="accent6" w:themeShade="BF"/>
+        </w:rPr>
+      </w:pPr>
+      <w:r>
+        <w:rPr>
+          <w:color w:val="538135" w:themeColor="accent6" w:themeShade="BF"/>
+        </w:rPr>
+        <w:tab/>
+      </w:r>
+      <w:r>
+        <w:rPr>
+          <w:color w:val="538135" w:themeColor="accent6" w:themeShade="BF"/>
+        </w:rPr>
+        <w:tab/>
+        <w:t xml:space="preserve">increaseSalary: </w:t>
+      </w:r>
+      <w:r>
+        <w:rPr>
+          <w:color w:val="538135" w:themeColor="accent6" w:themeShade="BF"/>
+        </w:rPr>
+        <w:t>function(percentage){</w:t>
+      </w:r>
+    </w:p>
+    <w:p>
+      <w:pPr>
+        <w:pStyle w:val="NoSpacing"/>
+        <w:rPr>
+          <w:color w:val="538135" w:themeColor="accent6" w:themeShade="BF"/>
+        </w:rPr>
+      </w:pPr>
+      <w:r>
+        <w:rPr>
+          <w:color w:val="538135" w:themeColor="accent6" w:themeShade="BF"/>
+        </w:rPr>
+        <w:tab/>
+      </w:r>
+      <w:r>
+        <w:rPr>
+          <w:color w:val="538135" w:themeColor="accent6" w:themeShade="BF"/>
+        </w:rPr>
+        <w:tab/>
+      </w:r>
+      <w:r>
+        <w:rPr>
+          <w:color w:val="538135" w:themeColor="accent6" w:themeShade="BF"/>
+        </w:rPr>
+        <w:tab/>
+        <w:t>setSalary(getSalary() * percentage);</w:t>
+      </w:r>
+    </w:p>
+    <w:p>
+      <w:pPr>
+        <w:pStyle w:val="NoSpacing"/>
+        <w:ind w:left="720" w:firstLine="720"/>
+        <w:rPr>
+          <w:color w:val="538135" w:themeColor="accent6" w:themeShade="BF"/>
+        </w:rPr>
+      </w:pPr>
+      <w:r>
+        <w:rPr>
+          <w:color w:val="538135" w:themeColor="accent6" w:themeShade="BF"/>
+        </w:rPr>
+        <w:t>}</w:t>
+      </w:r>
+      <w:r>
+        <w:rPr>
+          <w:color w:val="538135" w:themeColor="accent6" w:themeShade="BF"/>
+        </w:rPr>
+        <w:t>,</w:t>
+      </w:r>
+    </w:p>
+    <w:p>
+      <w:pPr>
+        <w:pStyle w:val="NoSpacing"/>
+        <w:rPr>
+          <w:color w:val="538135" w:themeColor="accent6" w:themeShade="BF"/>
+        </w:rPr>
+      </w:pPr>
+      <w:r>
+        <w:rPr>
+          <w:color w:val="538135" w:themeColor="accent6" w:themeShade="BF"/>
+        </w:rPr>
+        <w:tab/>
+      </w:r>
+      <w:r>
+        <w:rPr>
+          <w:color w:val="538135" w:themeColor="accent6" w:themeShade="BF"/>
+        </w:rPr>
+        <w:tab/>
+        <w:t xml:space="preserve">incrementAge: </w:t>
+      </w:r>
+      <w:r>
+        <w:rPr>
+          <w:color w:val="538135" w:themeColor="accent6" w:themeShade="BF"/>
+        </w:rPr>
+        <w:t>function(){</w:t>
+      </w:r>
+    </w:p>
+    <w:p>
+      <w:pPr>
+        <w:pStyle w:val="NoSpacing"/>
+        <w:rPr>
+          <w:color w:val="538135" w:themeColor="accent6" w:themeShade="BF"/>
+        </w:rPr>
+      </w:pPr>
+      <w:r>
+        <w:rPr>
+          <w:color w:val="538135" w:themeColor="accent6" w:themeShade="BF"/>
+        </w:rPr>
+        <w:tab/>
+      </w:r>
+      <w:r>
+        <w:rPr>
+          <w:color w:val="538135" w:themeColor="accent6" w:themeShade="BF"/>
+        </w:rPr>
+        <w:tab/>
+      </w:r>
+      <w:r>
+        <w:rPr>
+          <w:color w:val="538135" w:themeColor="accent6" w:themeShade="BF"/>
+        </w:rPr>
+        <w:tab/>
+      </w:r>
+      <w:r>
+        <w:rPr>
+          <w:color w:val="538135" w:themeColor="accent6" w:themeShade="BF"/>
+        </w:rPr>
+        <w:t>setAge(getAge() + 1);</w:t>
+      </w:r>
+    </w:p>
+    <w:p>
+      <w:pPr>
+        <w:pStyle w:val="NoSpacing"/>
+        <w:ind w:left="720" w:firstLine="720"/>
+        <w:rPr>
+          <w:color w:val="538135" w:themeColor="accent6" w:themeShade="BF"/>
+        </w:rPr>
+      </w:pPr>
+      <w:r>
+        <w:rPr>
+          <w:color w:val="538135" w:themeColor="accent6" w:themeShade="BF"/>
+        </w:rPr>
+        <w:t>}</w:t>
+      </w:r>
+    </w:p>
+    <w:p>
+      <w:pPr>
+        <w:pStyle w:val="NoSpacing"/>
+        <w:ind w:firstLine="720"/>
+        <w:rPr>
+          <w:color w:val="538135" w:themeColor="accent6" w:themeShade="BF"/>
+        </w:rPr>
+      </w:pPr>
+      <w:r>
+        <w:rPr>
+          <w:color w:val="538135" w:themeColor="accent6" w:themeShade="BF"/>
+        </w:rPr>
+        <w:t>}</w:t>
+      </w:r>
+    </w:p>
+    <w:p>
+      <w:pPr>
+        <w:rPr>
+          <w:color w:val="538135" w:themeColor="accent6" w:themeShade="BF"/>
+        </w:rPr>
+      </w:pPr>
+      <w:r>
+        <w:rPr>
+          <w:color w:val="538135" w:themeColor="accent6" w:themeShade="BF"/>
+        </w:rPr>
+        <w:t>}</w:t>
+      </w:r>
+      <w:r>
+        <w:rPr>
+          <w:color w:val="538135" w:themeColor="accent6" w:themeShade="BF"/>
+        </w:rPr>
+        <w:t>)();</w:t>
+      </w:r>
+    </w:p>
+    <w:p>
+      <w:r>
+        <w:br w:type="page"/>
+      </w:r>
+    </w:p>
     <w:p>
       <w:pPr>
         <w:pStyle w:val="ListParagraph"/>
@@ -2366,10 +3150,716 @@
         </w:numPr>
       </w:pPr>
       <w:r>
+        <w:lastRenderedPageBreak/>
         <w:t>Rewrite your answer to Question 10 using the Locally Scoped Object Literal Pattern.</w:t>
       </w:r>
     </w:p>
-    <w:p/>
+    <w:p>
+      <w:pPr>
+        <w:pStyle w:val="NoSpacing"/>
+        <w:rPr>
+          <w:color w:val="538135" w:themeColor="accent6" w:themeShade="BF"/>
+        </w:rPr>
+      </w:pPr>
+      <w:r>
+        <w:rPr>
+          <w:color w:val="538135" w:themeColor="accent6" w:themeShade="BF"/>
+        </w:rPr>
+        <w:t xml:space="preserve">let </w:t>
+      </w:r>
+      <w:r>
+        <w:rPr>
+          <w:color w:val="538135" w:themeColor="accent6" w:themeShade="BF"/>
+        </w:rPr>
+        <w:t>e</w:t>
+      </w:r>
+      <w:r>
+        <w:rPr>
+          <w:color w:val="538135" w:themeColor="accent6" w:themeShade="BF"/>
+        </w:rPr>
+        <w:t xml:space="preserve">mployee = </w:t>
+      </w:r>
+      <w:r>
+        <w:rPr>
+          <w:color w:val="538135" w:themeColor="accent6" w:themeShade="BF"/>
+        </w:rPr>
+        <w:t>(</w:t>
+      </w:r>
+      <w:r>
+        <w:rPr>
+          <w:color w:val="538135" w:themeColor="accent6" w:themeShade="BF"/>
+        </w:rPr>
+        <w:t>function(){</w:t>
+      </w:r>
+    </w:p>
+    <w:p>
+      <w:pPr>
+        <w:pStyle w:val="NoSpacing"/>
+        <w:rPr>
+          <w:color w:val="538135" w:themeColor="accent6" w:themeShade="BF"/>
+        </w:rPr>
+      </w:pPr>
+      <w:r>
+        <w:rPr>
+          <w:color w:val="538135" w:themeColor="accent6" w:themeShade="BF"/>
+        </w:rPr>
+        <w:tab/>
+        <w:t>let emp = {}</w:t>
+      </w:r>
+    </w:p>
+    <w:p>
+      <w:pPr>
+        <w:pStyle w:val="NoSpacing"/>
+        <w:rPr>
+          <w:color w:val="538135" w:themeColor="accent6" w:themeShade="BF"/>
+        </w:rPr>
+      </w:pPr>
+      <w:r>
+        <w:rPr>
+          <w:color w:val="538135" w:themeColor="accent6" w:themeShade="BF"/>
+        </w:rPr>
+        <w:tab/>
+      </w:r>
+      <w:r>
+        <w:rPr>
+          <w:color w:val="538135" w:themeColor="accent6" w:themeShade="BF"/>
+        </w:rPr>
+        <w:t>let name;</w:t>
+      </w:r>
+    </w:p>
+    <w:p>
+      <w:pPr>
+        <w:pStyle w:val="NoSpacing"/>
+        <w:rPr>
+          <w:color w:val="538135" w:themeColor="accent6" w:themeShade="BF"/>
+        </w:rPr>
+      </w:pPr>
+      <w:r>
+        <w:rPr>
+          <w:color w:val="538135" w:themeColor="accent6" w:themeShade="BF"/>
+        </w:rPr>
+        <w:tab/>
+        <w:t>let age;</w:t>
+      </w:r>
+    </w:p>
+    <w:p>
+      <w:pPr>
+        <w:pStyle w:val="NoSpacing"/>
+        <w:rPr>
+          <w:color w:val="538135" w:themeColor="accent6" w:themeShade="BF"/>
+        </w:rPr>
+      </w:pPr>
+      <w:r>
+        <w:rPr>
+          <w:color w:val="538135" w:themeColor="accent6" w:themeShade="BF"/>
+        </w:rPr>
+        <w:tab/>
+        <w:t>let salary;</w:t>
+      </w:r>
+    </w:p>
+    <w:p>
+      <w:pPr>
+        <w:pStyle w:val="NoSpacing"/>
+        <w:ind w:firstLine="720"/>
+        <w:rPr>
+          <w:color w:val="538135" w:themeColor="accent6" w:themeShade="BF"/>
+        </w:rPr>
+      </w:pPr>
+      <w:r>
+        <w:rPr>
+          <w:color w:val="538135" w:themeColor="accent6" w:themeShade="BF"/>
+        </w:rPr>
+        <w:t>let getName = function () {</w:t>
+      </w:r>
+    </w:p>
+    <w:p>
+      <w:pPr>
+        <w:pStyle w:val="NoSpacing"/>
+        <w:rPr>
+          <w:color w:val="538135" w:themeColor="accent6" w:themeShade="BF"/>
+        </w:rPr>
+      </w:pPr>
+      <w:r>
+        <w:rPr>
+          <w:color w:val="538135" w:themeColor="accent6" w:themeShade="BF"/>
+        </w:rPr>
+        <w:tab/>
+      </w:r>
+      <w:r>
+        <w:rPr>
+          <w:color w:val="538135" w:themeColor="accent6" w:themeShade="BF"/>
+        </w:rPr>
+        <w:tab/>
+        <w:t>return name;</w:t>
+      </w:r>
+    </w:p>
+    <w:p>
+      <w:pPr>
+        <w:pStyle w:val="NoSpacing"/>
+        <w:ind w:firstLine="720"/>
+        <w:rPr>
+          <w:color w:val="538135" w:themeColor="accent6" w:themeShade="BF"/>
+        </w:rPr>
+      </w:pPr>
+      <w:r>
+        <w:rPr>
+          <w:color w:val="538135" w:themeColor="accent6" w:themeShade="BF"/>
+        </w:rPr>
+        <w:t>}</w:t>
+      </w:r>
+    </w:p>
+    <w:p>
+      <w:pPr>
+        <w:pStyle w:val="NoSpacing"/>
+        <w:ind w:left="720"/>
+        <w:rPr>
+          <w:color w:val="538135" w:themeColor="accent6" w:themeShade="BF"/>
+        </w:rPr>
+      </w:pPr>
+      <w:r>
+        <w:rPr>
+          <w:color w:val="538135" w:themeColor="accent6" w:themeShade="BF"/>
+        </w:rPr>
+        <w:t>let get</w:t>
+      </w:r>
+      <w:r>
+        <w:rPr>
+          <w:color w:val="538135" w:themeColor="accent6" w:themeShade="BF"/>
+        </w:rPr>
+        <w:t>Age</w:t>
+      </w:r>
+      <w:r>
+        <w:rPr>
+          <w:color w:val="538135" w:themeColor="accent6" w:themeShade="BF"/>
+        </w:rPr>
+        <w:t xml:space="preserve"> =</w:t>
+      </w:r>
+      <w:r>
+        <w:rPr>
+          <w:color w:val="538135" w:themeColor="accent6" w:themeShade="BF"/>
+        </w:rPr>
+        <w:t xml:space="preserve"> function ()</w:t>
+      </w:r>
+      <w:r>
+        <w:rPr>
+          <w:color w:val="538135" w:themeColor="accent6" w:themeShade="BF"/>
+        </w:rPr>
+        <w:t xml:space="preserve"> </w:t>
+      </w:r>
+      <w:r>
+        <w:rPr>
+          <w:color w:val="538135" w:themeColor="accent6" w:themeShade="BF"/>
+        </w:rPr>
+        <w:t>{</w:t>
+      </w:r>
+    </w:p>
+    <w:p>
+      <w:pPr>
+        <w:pStyle w:val="NoSpacing"/>
+        <w:ind w:left="720"/>
+        <w:rPr>
+          <w:color w:val="538135" w:themeColor="accent6" w:themeShade="BF"/>
+        </w:rPr>
+      </w:pPr>
+      <w:r>
+        <w:rPr>
+          <w:color w:val="538135" w:themeColor="accent6" w:themeShade="BF"/>
+        </w:rPr>
+        <w:tab/>
+        <w:t xml:space="preserve">return </w:t>
+      </w:r>
+      <w:r>
+        <w:rPr>
+          <w:color w:val="538135" w:themeColor="accent6" w:themeShade="BF"/>
+        </w:rPr>
+        <w:t>age;</w:t>
+      </w:r>
+    </w:p>
+    <w:p>
+      <w:pPr>
+        <w:pStyle w:val="NoSpacing"/>
+        <w:ind w:firstLine="720"/>
+        <w:rPr>
+          <w:color w:val="538135" w:themeColor="accent6" w:themeShade="BF"/>
+        </w:rPr>
+      </w:pPr>
+      <w:r>
+        <w:rPr>
+          <w:color w:val="538135" w:themeColor="accent6" w:themeShade="BF"/>
+        </w:rPr>
+        <w:t>}</w:t>
+      </w:r>
+    </w:p>
+    <w:p>
+      <w:pPr>
+        <w:pStyle w:val="NoSpacing"/>
+        <w:ind w:firstLine="720"/>
+        <w:rPr>
+          <w:color w:val="538135" w:themeColor="accent6" w:themeShade="BF"/>
+        </w:rPr>
+      </w:pPr>
+      <w:r>
+        <w:rPr>
+          <w:color w:val="538135" w:themeColor="accent6" w:themeShade="BF"/>
+        </w:rPr>
+        <w:t>let getSalary = function(){</w:t>
+      </w:r>
+    </w:p>
+    <w:p>
+      <w:pPr>
+        <w:pStyle w:val="NoSpacing"/>
+        <w:ind w:firstLine="720"/>
+        <w:rPr>
+          <w:color w:val="538135" w:themeColor="accent6" w:themeShade="BF"/>
+        </w:rPr>
+      </w:pPr>
+      <w:r>
+        <w:rPr>
+          <w:color w:val="538135" w:themeColor="accent6" w:themeShade="BF"/>
+        </w:rPr>
+        <w:tab/>
+        <w:t>return salary;</w:t>
+      </w:r>
+    </w:p>
+    <w:p>
+      <w:pPr>
+        <w:pStyle w:val="NoSpacing"/>
+        <w:ind w:firstLine="720"/>
+        <w:rPr>
+          <w:color w:val="538135" w:themeColor="accent6" w:themeShade="BF"/>
+        </w:rPr>
+      </w:pPr>
+      <w:r>
+        <w:rPr>
+          <w:color w:val="538135" w:themeColor="accent6" w:themeShade="BF"/>
+        </w:rPr>
+        <w:t>}</w:t>
+      </w:r>
+    </w:p>
+    <w:p>
+      <w:pPr>
+        <w:pStyle w:val="NoSpacing"/>
+        <w:rPr>
+          <w:color w:val="538135" w:themeColor="accent6" w:themeShade="BF"/>
+        </w:rPr>
+      </w:pPr>
+      <w:r>
+        <w:rPr>
+          <w:color w:val="538135" w:themeColor="accent6" w:themeShade="BF"/>
+        </w:rPr>
+        <w:tab/>
+      </w:r>
+      <w:r>
+        <w:rPr>
+          <w:color w:val="538135" w:themeColor="accent6" w:themeShade="BF"/>
+        </w:rPr>
+        <w:t>emp.</w:t>
+      </w:r>
+      <w:r>
+        <w:rPr>
+          <w:color w:val="538135" w:themeColor="accent6" w:themeShade="BF"/>
+        </w:rPr>
+        <w:t>setName:</w:t>
+      </w:r>
+      <w:r>
+        <w:rPr>
+          <w:color w:val="538135" w:themeColor="accent6" w:themeShade="BF"/>
+        </w:rPr>
+        <w:t xml:space="preserve"> </w:t>
+      </w:r>
+      <w:r>
+        <w:rPr>
+          <w:color w:val="538135" w:themeColor="accent6" w:themeShade="BF"/>
+        </w:rPr>
+        <w:t>function(newName){</w:t>
+      </w:r>
+    </w:p>
+    <w:p>
+      <w:pPr>
+        <w:pStyle w:val="NoSpacing"/>
+        <w:rPr>
+          <w:color w:val="538135" w:themeColor="accent6" w:themeShade="BF"/>
+        </w:rPr>
+      </w:pPr>
+      <w:r>
+        <w:rPr>
+          <w:color w:val="538135" w:themeColor="accent6" w:themeShade="BF"/>
+        </w:rPr>
+        <w:tab/>
+      </w:r>
+      <w:r>
+        <w:rPr>
+          <w:color w:val="538135" w:themeColor="accent6" w:themeShade="BF"/>
+        </w:rPr>
+        <w:tab/>
+      </w:r>
+      <w:r>
+        <w:rPr>
+          <w:color w:val="538135" w:themeColor="accent6" w:themeShade="BF"/>
+        </w:rPr>
+        <w:tab/>
+      </w:r>
+      <w:r>
+        <w:rPr>
+          <w:color w:val="538135" w:themeColor="accent6" w:themeShade="BF"/>
+        </w:rPr>
+        <w:t>name = newname;</w:t>
+      </w:r>
+    </w:p>
+    <w:p>
+      <w:pPr>
+        <w:pStyle w:val="NoSpacing"/>
+        <w:ind w:firstLine="720"/>
+        <w:rPr>
+          <w:color w:val="538135" w:themeColor="accent6" w:themeShade="BF"/>
+        </w:rPr>
+      </w:pPr>
+      <w:r>
+        <w:rPr>
+          <w:color w:val="538135" w:themeColor="accent6" w:themeShade="BF"/>
+        </w:rPr>
+        <w:t>}</w:t>
+      </w:r>
+    </w:p>
+    <w:p>
+      <w:pPr>
+        <w:pStyle w:val="NoSpacing"/>
+        <w:rPr>
+          <w:color w:val="538135" w:themeColor="accent6" w:themeShade="BF"/>
+        </w:rPr>
+      </w:pPr>
+      <w:r>
+        <w:rPr>
+          <w:color w:val="538135" w:themeColor="accent6" w:themeShade="BF"/>
+        </w:rPr>
+        <w:tab/>
+        <w:t>emp.</w:t>
+      </w:r>
+      <w:r>
+        <w:rPr>
+          <w:color w:val="538135" w:themeColor="accent6" w:themeShade="BF"/>
+        </w:rPr>
+        <w:t xml:space="preserve">setAge: </w:t>
+      </w:r>
+      <w:r>
+        <w:rPr>
+          <w:color w:val="538135" w:themeColor="accent6" w:themeShade="BF"/>
+        </w:rPr>
+        <w:t>function(newAge){</w:t>
+      </w:r>
+    </w:p>
+    <w:p>
+      <w:pPr>
+        <w:pStyle w:val="NoSpacing"/>
+        <w:rPr>
+          <w:color w:val="538135" w:themeColor="accent6" w:themeShade="BF"/>
+        </w:rPr>
+      </w:pPr>
+      <w:r>
+        <w:rPr>
+          <w:color w:val="538135" w:themeColor="accent6" w:themeShade="BF"/>
+        </w:rPr>
+        <w:tab/>
+      </w:r>
+      <w:r>
+        <w:rPr>
+          <w:color w:val="538135" w:themeColor="accent6" w:themeShade="BF"/>
+        </w:rPr>
+        <w:tab/>
+      </w:r>
+      <w:r>
+        <w:rPr>
+          <w:color w:val="538135" w:themeColor="accent6" w:themeShade="BF"/>
+        </w:rPr>
+        <w:tab/>
+      </w:r>
+      <w:r>
+        <w:rPr>
+          <w:color w:val="538135" w:themeColor="accent6" w:themeShade="BF"/>
+        </w:rPr>
+        <w:t>age = newAge;</w:t>
+      </w:r>
+    </w:p>
+    <w:p>
+      <w:pPr>
+        <w:pStyle w:val="NoSpacing"/>
+        <w:ind w:firstLine="720"/>
+        <w:rPr>
+          <w:color w:val="538135" w:themeColor="accent6" w:themeShade="BF"/>
+        </w:rPr>
+      </w:pPr>
+      <w:r>
+        <w:rPr>
+          <w:color w:val="538135" w:themeColor="accent6" w:themeShade="BF"/>
+        </w:rPr>
+        <w:t>}</w:t>
+      </w:r>
+    </w:p>
+    <w:p>
+      <w:pPr>
+        <w:pStyle w:val="NoSpacing"/>
+        <w:ind w:firstLine="720"/>
+        <w:rPr>
+          <w:color w:val="538135" w:themeColor="accent6" w:themeShade="BF"/>
+        </w:rPr>
+      </w:pPr>
+      <w:r>
+        <w:rPr>
+          <w:color w:val="538135" w:themeColor="accent6" w:themeShade="BF"/>
+        </w:rPr>
+        <w:t>emp.</w:t>
+      </w:r>
+      <w:r>
+        <w:rPr>
+          <w:color w:val="538135" w:themeColor="accent6" w:themeShade="BF"/>
+        </w:rPr>
+        <w:t xml:space="preserve">setSalary: </w:t>
+      </w:r>
+      <w:r>
+        <w:rPr>
+          <w:color w:val="538135" w:themeColor="accent6" w:themeShade="BF"/>
+        </w:rPr>
+        <w:t>function(newSalary){</w:t>
+      </w:r>
+    </w:p>
+    <w:p>
+      <w:pPr>
+        <w:pStyle w:val="NoSpacing"/>
+        <w:ind w:firstLine="720"/>
+        <w:rPr>
+          <w:color w:val="538135" w:themeColor="accent6" w:themeShade="BF"/>
+        </w:rPr>
+      </w:pPr>
+      <w:r>
+        <w:rPr>
+          <w:color w:val="538135" w:themeColor="accent6" w:themeShade="BF"/>
+        </w:rPr>
+        <w:tab/>
+      </w:r>
+      <w:r>
+        <w:rPr>
+          <w:color w:val="538135" w:themeColor="accent6" w:themeShade="BF"/>
+        </w:rPr>
+        <w:tab/>
+        <w:t>s</w:t>
+      </w:r>
+      <w:r>
+        <w:rPr>
+          <w:color w:val="538135" w:themeColor="accent6" w:themeShade="BF"/>
+        </w:rPr>
+        <w:t>alary = salary;</w:t>
+      </w:r>
+    </w:p>
+    <w:p>
+      <w:pPr>
+        <w:pStyle w:val="NoSpacing"/>
+        <w:ind w:firstLine="720"/>
+        <w:rPr>
+          <w:color w:val="538135" w:themeColor="accent6" w:themeShade="BF"/>
+        </w:rPr>
+      </w:pPr>
+      <w:r>
+        <w:rPr>
+          <w:color w:val="538135" w:themeColor="accent6" w:themeShade="BF"/>
+        </w:rPr>
+        <w:t>}</w:t>
+      </w:r>
+    </w:p>
+    <w:p>
+      <w:pPr>
+        <w:pStyle w:val="NoSpacing"/>
+        <w:rPr>
+          <w:color w:val="538135" w:themeColor="accent6" w:themeShade="BF"/>
+        </w:rPr>
+      </w:pPr>
+      <w:r>
+        <w:rPr>
+          <w:color w:val="538135" w:themeColor="accent6" w:themeShade="BF"/>
+        </w:rPr>
+        <w:tab/>
+        <w:t>emp.</w:t>
+      </w:r>
+      <w:r>
+        <w:rPr>
+          <w:color w:val="538135" w:themeColor="accent6" w:themeShade="BF"/>
+        </w:rPr>
+        <w:t xml:space="preserve">increaseSalary: </w:t>
+      </w:r>
+      <w:r>
+        <w:rPr>
+          <w:color w:val="538135" w:themeColor="accent6" w:themeShade="BF"/>
+        </w:rPr>
+        <w:t>function(percentage){</w:t>
+      </w:r>
+    </w:p>
+    <w:p>
+      <w:pPr>
+        <w:pStyle w:val="NoSpacing"/>
+        <w:rPr>
+          <w:color w:val="538135" w:themeColor="accent6" w:themeShade="BF"/>
+        </w:rPr>
+      </w:pPr>
+      <w:r>
+        <w:rPr>
+          <w:color w:val="538135" w:themeColor="accent6" w:themeShade="BF"/>
+        </w:rPr>
+        <w:tab/>
+      </w:r>
+      <w:r>
+        <w:rPr>
+          <w:color w:val="538135" w:themeColor="accent6" w:themeShade="BF"/>
+        </w:rPr>
+        <w:tab/>
+      </w:r>
+      <w:r>
+        <w:rPr>
+          <w:color w:val="538135" w:themeColor="accent6" w:themeShade="BF"/>
+        </w:rPr>
+        <w:tab/>
+        <w:t>setSalary(getSalary() * percentage);</w:t>
+      </w:r>
+    </w:p>
+    <w:p>
+      <w:pPr>
+        <w:pStyle w:val="NoSpacing"/>
+        <w:ind w:firstLine="720"/>
+        <w:rPr>
+          <w:color w:val="538135" w:themeColor="accent6" w:themeShade="BF"/>
+        </w:rPr>
+      </w:pPr>
+      <w:r>
+        <w:rPr>
+          <w:color w:val="538135" w:themeColor="accent6" w:themeShade="BF"/>
+        </w:rPr>
+        <w:t>}</w:t>
+      </w:r>
+    </w:p>
+    <w:p>
+      <w:pPr>
+        <w:pStyle w:val="NoSpacing"/>
+        <w:rPr>
+          <w:color w:val="538135" w:themeColor="accent6" w:themeShade="BF"/>
+        </w:rPr>
+      </w:pPr>
+      <w:r>
+        <w:rPr>
+          <w:color w:val="538135" w:themeColor="accent6" w:themeShade="BF"/>
+        </w:rPr>
+        <w:tab/>
+        <w:t>emp.</w:t>
+      </w:r>
+      <w:r>
+        <w:rPr>
+          <w:color w:val="538135" w:themeColor="accent6" w:themeShade="BF"/>
+        </w:rPr>
+        <w:t xml:space="preserve">incrementAge: </w:t>
+      </w:r>
+      <w:r>
+        <w:rPr>
+          <w:color w:val="538135" w:themeColor="accent6" w:themeShade="BF"/>
+        </w:rPr>
+        <w:t>function(){</w:t>
+      </w:r>
+    </w:p>
+    <w:p>
+      <w:pPr>
+        <w:pStyle w:val="NoSpacing"/>
+        <w:rPr>
+          <w:color w:val="538135" w:themeColor="accent6" w:themeShade="BF"/>
+        </w:rPr>
+      </w:pPr>
+      <w:r>
+        <w:rPr>
+          <w:color w:val="538135" w:themeColor="accent6" w:themeShade="BF"/>
+        </w:rPr>
+        <w:tab/>
+      </w:r>
+      <w:r>
+        <w:rPr>
+          <w:color w:val="538135" w:themeColor="accent6" w:themeShade="BF"/>
+        </w:rPr>
+        <w:tab/>
+      </w:r>
+      <w:r>
+        <w:rPr>
+          <w:color w:val="538135" w:themeColor="accent6" w:themeShade="BF"/>
+        </w:rPr>
+        <w:tab/>
+      </w:r>
+      <w:r>
+        <w:rPr>
+          <w:color w:val="538135" w:themeColor="accent6" w:themeShade="BF"/>
+        </w:rPr>
+        <w:t>setAge(getAge() + 1);</w:t>
+      </w:r>
+    </w:p>
+    <w:p>
+      <w:pPr>
+        <w:pStyle w:val="NoSpacing"/>
+        <w:ind w:firstLine="720"/>
+        <w:rPr>
+          <w:color w:val="538135" w:themeColor="accent6" w:themeShade="BF"/>
+        </w:rPr>
+      </w:pPr>
+      <w:r>
+        <w:rPr>
+          <w:color w:val="538135" w:themeColor="accent6" w:themeShade="BF"/>
+        </w:rPr>
+        <w:t>}</w:t>
+      </w:r>
+    </w:p>
+    <w:p>
+      <w:pPr>
+        <w:pStyle w:val="NoSpacing"/>
+        <w:ind w:firstLine="720"/>
+        <w:rPr>
+          <w:color w:val="538135" w:themeColor="accent6" w:themeShade="BF"/>
+        </w:rPr>
+      </w:pPr>
+      <w:r>
+        <w:rPr>
+          <w:color w:val="538135" w:themeColor="accent6" w:themeShade="BF"/>
+        </w:rPr>
+        <w:t>r</w:t>
+      </w:r>
+      <w:r>
+        <w:rPr>
+          <w:color w:val="538135" w:themeColor="accent6" w:themeShade="BF"/>
+        </w:rPr>
+        <w:t xml:space="preserve">eturn </w:t>
+      </w:r>
+      <w:r>
+        <w:rPr>
+          <w:color w:val="538135" w:themeColor="accent6" w:themeShade="BF"/>
+        </w:rPr>
+        <w:t>emp</w:t>
+      </w:r>
+      <w:r>
+        <w:rPr>
+          <w:color w:val="538135" w:themeColor="accent6" w:themeShade="BF"/>
+        </w:rPr>
+        <w:t>;</w:t>
+      </w:r>
+    </w:p>
+    <w:p>
+      <w:pPr>
+        <w:rPr>
+          <w:color w:val="538135" w:themeColor="accent6" w:themeShade="BF"/>
+        </w:rPr>
+      </w:pPr>
+      <w:r>
+        <w:rPr>
+          <w:color w:val="538135" w:themeColor="accent6" w:themeShade="BF"/>
+        </w:rPr>
+        <w:t>}</w:t>
+      </w:r>
+      <w:r>
+        <w:rPr>
+          <w:color w:val="538135" w:themeColor="accent6" w:themeShade="BF"/>
+        </w:rPr>
+        <w:t>)();</w:t>
+      </w:r>
+    </w:p>
     <w:p>
       <w:pPr>
         <w:pStyle w:val="ListParagraph"/>
@@ -2388,7 +3878,140 @@
         <w:t>public methods setAddress(newAddress) and getAddress( ).</w:t>
       </w:r>
     </w:p>
-    <w:p/>
+    <w:p>
+      <w:pPr>
+        <w:pStyle w:val="NoSpacing"/>
+        <w:rPr>
+          <w:color w:val="538135" w:themeColor="accent6" w:themeShade="BF"/>
+        </w:rPr>
+      </w:pPr>
+      <w:r>
+        <w:rPr>
+          <w:color w:val="538135" w:themeColor="accent6" w:themeShade="BF"/>
+        </w:rPr>
+        <w:t>employee</w:t>
+      </w:r>
+      <w:r>
+        <w:rPr>
+          <w:color w:val="538135" w:themeColor="accent6" w:themeShade="BF"/>
+        </w:rPr>
+        <w:t>.address = “”;</w:t>
+      </w:r>
+    </w:p>
+    <w:p>
+      <w:pPr>
+        <w:pStyle w:val="NoSpacing"/>
+        <w:rPr>
+          <w:color w:val="538135" w:themeColor="accent6" w:themeShade="BF"/>
+        </w:rPr>
+      </w:pPr>
+      <w:r>
+        <w:rPr>
+          <w:color w:val="538135" w:themeColor="accent6" w:themeShade="BF"/>
+        </w:rPr>
+        <w:t>employee.getAddress = function(){</w:t>
+      </w:r>
+    </w:p>
+    <w:p>
+      <w:pPr>
+        <w:pStyle w:val="NoSpacing"/>
+        <w:rPr>
+          <w:color w:val="538135" w:themeColor="accent6" w:themeShade="BF"/>
+        </w:rPr>
+      </w:pPr>
+      <w:r>
+        <w:rPr>
+          <w:color w:val="538135" w:themeColor="accent6" w:themeShade="BF"/>
+        </w:rPr>
+        <w:tab/>
+        <w:t>return this.address;</w:t>
+      </w:r>
+    </w:p>
+    <w:p>
+      <w:pPr>
+        <w:pStyle w:val="NoSpacing"/>
+        <w:rPr>
+          <w:color w:val="538135" w:themeColor="accent6" w:themeShade="BF"/>
+        </w:rPr>
+      </w:pPr>
+      <w:r>
+        <w:rPr>
+          <w:color w:val="538135" w:themeColor="accent6" w:themeShade="BF"/>
+        </w:rPr>
+        <w:t>}</w:t>
+      </w:r>
+    </w:p>
+    <w:p>
+      <w:pPr>
+        <w:pStyle w:val="NoSpacing"/>
+        <w:rPr>
+          <w:color w:val="538135" w:themeColor="accent6" w:themeShade="BF"/>
+        </w:rPr>
+      </w:pPr>
+      <w:r>
+        <w:rPr>
+          <w:color w:val="538135" w:themeColor="accent6" w:themeShade="BF"/>
+        </w:rPr>
+        <w:t>employee.</w:t>
+      </w:r>
+      <w:r>
+        <w:rPr>
+          <w:color w:val="538135" w:themeColor="accent6" w:themeShade="BF"/>
+        </w:rPr>
+        <w:t>s</w:t>
+      </w:r>
+      <w:r>
+        <w:rPr>
+          <w:color w:val="538135" w:themeColor="accent6" w:themeShade="BF"/>
+        </w:rPr>
+        <w:t>etAddress = function(</w:t>
+      </w:r>
+      <w:r>
+        <w:rPr>
+          <w:color w:val="538135" w:themeColor="accent6" w:themeShade="BF"/>
+        </w:rPr>
+        <w:t>newAddress</w:t>
+      </w:r>
+      <w:r>
+        <w:rPr>
+          <w:color w:val="538135" w:themeColor="accent6" w:themeShade="BF"/>
+        </w:rPr>
+        <w:t>){</w:t>
+      </w:r>
+    </w:p>
+    <w:p>
+      <w:pPr>
+        <w:pStyle w:val="NoSpacing"/>
+        <w:rPr>
+          <w:color w:val="538135" w:themeColor="accent6" w:themeShade="BF"/>
+        </w:rPr>
+      </w:pPr>
+      <w:r>
+        <w:rPr>
+          <w:color w:val="538135" w:themeColor="accent6" w:themeShade="BF"/>
+        </w:rPr>
+        <w:tab/>
+        <w:t>this.address = newAddress;</w:t>
+      </w:r>
+    </w:p>
+    <w:p>
+      <w:pPr>
+        <w:rPr>
+          <w:color w:val="538135" w:themeColor="accent6" w:themeShade="BF"/>
+        </w:rPr>
+      </w:pPr>
+      <w:r>
+        <w:rPr>
+          <w:color w:val="538135" w:themeColor="accent6" w:themeShade="BF"/>
+        </w:rPr>
+        <w:t>};</w:t>
+      </w:r>
+    </w:p>
+    <w:p>
+      <w:r>
+        <w:br w:type="page"/>
+      </w:r>
+    </w:p>
     <w:p>
       <w:pPr>
         <w:pStyle w:val="ListParagraph"/>
@@ -2398,6 +4021,7 @@
         </w:numPr>
       </w:pPr>
       <w:r>
+        <w:lastRenderedPageBreak/>
         <w:t>What is the output of the following code?</w:t>
       </w:r>
     </w:p>
@@ -2445,7 +4069,19 @@
         <w:t>.catch(e =&gt; alert(“Error: “ + e));</w:t>
       </w:r>
     </w:p>
-    <w:p/>
+    <w:p>
+      <w:pPr>
+        <w:rPr>
+          <w:color w:val="538135" w:themeColor="accent6" w:themeShade="BF"/>
+        </w:rPr>
+      </w:pPr>
+      <w:r>
+        <w:rPr>
+          <w:color w:val="538135" w:themeColor="accent6" w:themeShade="BF"/>
+        </w:rPr>
+        <w:t>Popping out this message: “Error: Hattori”</w:t>
+      </w:r>
+    </w:p>
     <w:p>
       <w:pPr>
         <w:pStyle w:val="ListParagraph"/>
@@ -2511,7 +4147,27 @@
         <w:t xml:space="preserve"> .catch(e =&gt; alert(“Error: “ + e));</w:t>
       </w:r>
     </w:p>
-    <w:p/>
+    <w:p>
+      <w:pPr>
+        <w:rPr>
+          <w:color w:val="538135" w:themeColor="accent6" w:themeShade="BF"/>
+        </w:rPr>
+      </w:pPr>
+      <w:r>
+        <w:rPr>
+          <w:color w:val="538135" w:themeColor="accent6" w:themeShade="BF"/>
+        </w:rPr>
+        <w:t>Popping out: “Success: Hattori” then popping out: “Error: Yoshi</w:t>
+      </w:r>
+      <w:bookmarkStart w:id="0" w:name="_GoBack"/>
+      <w:bookmarkEnd w:id="0"/>
+      <w:r>
+        <w:rPr>
+          <w:color w:val="538135" w:themeColor="accent6" w:themeShade="BF"/>
+        </w:rPr>
+        <w:t>”</w:t>
+      </w:r>
+    </w:p>
     <w:p>
       <w:r>
         <w:br w:type="page"/>
@@ -2714,7 +4370,7 @@
 </file>
 
 <file path=word/numbering.xml><?xml version="1.0" encoding="utf-8"?>
-<w:numbering xmlns:wpc="http://schemas.microsoft.com/office/word/2010/wordprocessingCanvas" xmlns:cx="http://schemas.microsoft.com/office/drawing/2014/chartex" xmlns:cx1="http://schemas.microsoft.com/office/drawing/2015/9/8/chartex" xmlns:cx2="http://schemas.microsoft.com/office/drawing/2015/10/21/chartex" xmlns:cx3="http://schemas.microsoft.com/office/drawing/2016/5/9/chartex" xmlns:cx4="http://schemas.microsoft.com/office/drawing/2016/5/10/chartex" xmlns:cx5="http://schemas.microsoft.com/office/drawing/2016/5/11/chartex" xmlns:cx6="http://schemas.microsoft.com/office/drawing/2016/5/12/chartex" xmlns:cx7="http://schemas.microsoft.com/office/drawing/2016/5/13/chartex" xmlns:cx8="http://schemas.microsoft.com/office/drawing/2016/5/14/chartex" xmlns:mc="http://schemas.openxmlformats.org/markup-compatibility/2006" xmlns:aink="http://schemas.microsoft.com/office/drawing/2016/ink" xmlns:am3d="http://schemas.microsoft.com/office/drawing/2017/model3d" xmlns:o="urn:schemas-microsoft-com:office:office" xmlns:r="http://schemas.openxmlformats.org/officeDocument/2006/relationships" xmlns:m="http://schemas.openxmlformats.org/officeDocument/2006/math" xmlns:v="urn:schemas-microsoft-com:vml" xmlns:wp14="http://schemas.microsoft.com/office/word/2010/wordprocessingDrawing" xmlns:wp="http://schemas.openxmlformats.org/drawingml/2006/wordprocessingDrawing" xmlns:w10="urn:schemas-microsoft-com:office:word" xmlns:w="http://schemas.openxmlformats.org/wordprocessingml/2006/main" xmlns:w14="http://schemas.microsoft.com/office/word/2010/wordml" xmlns:w15="http://schemas.microsoft.com/office/word/2012/wordml" xmlns:w16cid="http://schemas.microsoft.com/office/word/2016/wordml/cid" xmlns:w16se="http://schemas.microsoft.com/office/word/2015/wordml/symex" xmlns:wpg="http://schemas.microsoft.com/office/word/2010/wordprocessingGroup" xmlns:wpi="http://schemas.microsoft.com/office/word/2010/wordprocessingInk" xmlns:wne="http://schemas.microsoft.com/office/word/2006/wordml" xmlns:wps="http://schemas.microsoft.com/office/word/2010/wordprocessingShape" mc:Ignorable="w14 w15 w16se w16cid wp14">
+<w:numbering xmlns:wpc="http://schemas.microsoft.com/office/word/2010/wordprocessingCanvas" xmlns:cx="http://schemas.microsoft.com/office/drawing/2014/chartex" xmlns:cx1="http://schemas.microsoft.com/office/drawing/2015/9/8/chartex" xmlns:mc="http://schemas.openxmlformats.org/markup-compatibility/2006" xmlns:o="urn:schemas-microsoft-com:office:office" xmlns:r="http://schemas.openxmlformats.org/officeDocument/2006/relationships" xmlns:m="http://schemas.openxmlformats.org/officeDocument/2006/math" xmlns:v="urn:schemas-microsoft-com:vml" xmlns:wp14="http://schemas.microsoft.com/office/word/2010/wordprocessingDrawing" xmlns:wp="http://schemas.openxmlformats.org/drawingml/2006/wordprocessingDrawing" xmlns:w10="urn:schemas-microsoft-com:office:word" xmlns:w="http://schemas.openxmlformats.org/wordprocessingml/2006/main" xmlns:w14="http://schemas.microsoft.com/office/word/2010/wordml" xmlns:w15="http://schemas.microsoft.com/office/word/2012/wordml" xmlns:w16se="http://schemas.microsoft.com/office/word/2015/wordml/symex" xmlns:wpg="http://schemas.microsoft.com/office/word/2010/wordprocessingGroup" xmlns:wpi="http://schemas.microsoft.com/office/word/2010/wordprocessingInk" xmlns:wne="http://schemas.microsoft.com/office/word/2006/wordml" xmlns:wps="http://schemas.microsoft.com/office/word/2010/wordprocessingShape" mc:Ignorable="w14 w15 w16se wp14">
   <w:abstractNum w:abstractNumId="0" w15:restartNumberingAfterBreak="0">
     <w:nsid w:val="00254262"/>
     <w:multiLevelType w:val="hybridMultilevel"/>
@@ -3529,7 +5185,7 @@
 </file>
 
 <file path=word/styles.xml><?xml version="1.0" encoding="utf-8"?>
-<w:styles xmlns:mc="http://schemas.openxmlformats.org/markup-compatibility/2006" xmlns:r="http://schemas.openxmlformats.org/officeDocument/2006/relationships" xmlns:w="http://schemas.openxmlformats.org/wordprocessingml/2006/main" xmlns:w14="http://schemas.microsoft.com/office/word/2010/wordml" xmlns:w15="http://schemas.microsoft.com/office/word/2012/wordml" xmlns:w16cid="http://schemas.microsoft.com/office/word/2016/wordml/cid" xmlns:w16se="http://schemas.microsoft.com/office/word/2015/wordml/symex" mc:Ignorable="w14 w15 w16se w16cid">
+<w:styles xmlns:mc="http://schemas.openxmlformats.org/markup-compatibility/2006" xmlns:r="http://schemas.openxmlformats.org/officeDocument/2006/relationships" xmlns:w="http://schemas.openxmlformats.org/wordprocessingml/2006/main" xmlns:w14="http://schemas.microsoft.com/office/word/2010/wordml" xmlns:w15="http://schemas.microsoft.com/office/word/2012/wordml" xmlns:w16se="http://schemas.microsoft.com/office/word/2015/wordml/symex" mc:Ignorable="w14 w15 w16se">
   <w:docDefaults>
     <w:rPrDefault>
       <w:rPr>
@@ -3545,7 +5201,7 @@
       </w:pPr>
     </w:pPrDefault>
   </w:docDefaults>
-  <w:latentStyles w:defLockedState="0" w:defUIPriority="99" w:defSemiHidden="0" w:defUnhideWhenUsed="0" w:defQFormat="0" w:count="376">
+  <w:latentStyles w:defLockedState="0" w:defUIPriority="99" w:defSemiHidden="0" w:defUnhideWhenUsed="0" w:defQFormat="0" w:count="371">
     <w:lsdException w:name="Normal" w:uiPriority="0" w:qFormat="1"/>
     <w:lsdException w:name="heading 1" w:uiPriority="9" w:qFormat="1"/>
     <w:lsdException w:name="heading 2" w:semiHidden="1" w:uiPriority="9" w:unhideWhenUsed="1" w:qFormat="1"/>
@@ -3917,11 +5573,6 @@
     <w:lsdException w:name="List Table 5 Dark Accent 6" w:uiPriority="50"/>
     <w:lsdException w:name="List Table 6 Colorful Accent 6" w:uiPriority="51"/>
     <w:lsdException w:name="List Table 7 Colorful Accent 6" w:uiPriority="52"/>
-    <w:lsdException w:name="Mention" w:semiHidden="1" w:unhideWhenUsed="1"/>
-    <w:lsdException w:name="Smart Hyperlink" w:semiHidden="1" w:unhideWhenUsed="1"/>
-    <w:lsdException w:name="Hashtag" w:semiHidden="1" w:unhideWhenUsed="1"/>
-    <w:lsdException w:name="Unresolved Mention" w:semiHidden="1" w:unhideWhenUsed="1"/>
-    <w:lsdException w:name="Smart Link" w:semiHidden="1" w:unhideWhenUsed="1"/>
   </w:latentStyles>
   <w:style w:type="paragraph" w:default="1" w:styleId="Normal">
     <w:name w:val="Normal"/>
